--- a/5 - Cliente HTTP y SMTP (webcl.dkh).docx
+++ b/5 - Cliente HTTP y SMTP (webcl.dkh).docx
@@ -3,9 +3,437 @@
 <w:document xmlns:wpc="http://schemas.microsoft.com/office/word/2010/wordprocessingCanvas" xmlns:mc="http://schemas.openxmlformats.org/markup-compatibility/2006" xmlns:o="urn:schemas-microsoft-com:office:office" xmlns:r="http://schemas.openxmlformats.org/officeDocument/2006/relationships" xmlns:m="http://schemas.openxmlformats.org/officeDocument/2006/math" xmlns:v="urn:schemas-microsoft-com:vml" xmlns:wp14="http://schemas.microsoft.com/office/word/2010/wordprocessingDrawing" xmlns:wp="http://schemas.openxmlformats.org/drawingml/2006/wordprocessingDrawing" xmlns:w10="urn:schemas-microsoft-com:office:word" xmlns:w="http://schemas.openxmlformats.org/wordprocessingml/2006/main" xmlns:w14="http://schemas.microsoft.com/office/word/2010/wordml" xmlns:w15="http://schemas.microsoft.com/office/word/2012/wordml" xmlns:wpg="http://schemas.microsoft.com/office/word/2010/wordprocessingGroup" xmlns:wpi="http://schemas.microsoft.com/office/word/2010/wordprocessingInk" xmlns:wne="http://schemas.microsoft.com/office/word/2006/wordml" xmlns:wps="http://schemas.microsoft.com/office/word/2010/wordprocessingShape" mc:Ignorable="w14 w15 wp14">
   <w:body>
     <w:p>
+      <w:proofErr w:type="spellStart"/>
+      <w:r>
+        <w:t>webcl.dkh</w:t>
+      </w:r>
+      <w:proofErr w:type="spellEnd"/>
+    </w:p>
+    <w:p>
+      <w:r>
+        <w:t>Implementación de cliente HTTP y SMTP</w:t>
+      </w:r>
+    </w:p>
+    <w:p>
+      <w:r>
+        <w:t>Versión 1</w:t>
+      </w:r>
+    </w:p>
+    <w:p/>
+    <w:p>
+      <w:r>
+        <w:br w:type="page"/>
+      </w:r>
+    </w:p>
+    <w:sdt>
+      <w:sdtPr>
+        <w:id w:val="-1591616145"/>
+        <w:docPartObj>
+          <w:docPartGallery w:val="Table of Contents"/>
+          <w:docPartUnique/>
+        </w:docPartObj>
+      </w:sdtPr>
+      <w:sdtEndPr>
+        <w:rPr>
+          <w:rFonts w:asciiTheme="minorHAnsi" w:eastAsiaTheme="minorHAnsi" w:hAnsiTheme="minorHAnsi" w:cstheme="minorBidi"/>
+          <w:b/>
+          <w:bCs/>
+          <w:color w:val="auto"/>
+          <w:sz w:val="22"/>
+          <w:szCs w:val="22"/>
+          <w:lang w:eastAsia="en-US"/>
+        </w:rPr>
+      </w:sdtEndPr>
+      <w:sdtContent>
+        <w:p>
+          <w:pPr>
+            <w:pStyle w:val="TtulodeTDC"/>
+          </w:pPr>
+          <w:r>
+            <w:t>Contenido</w:t>
+          </w:r>
+        </w:p>
+        <w:p>
+          <w:pPr>
+            <w:pStyle w:val="TDC1"/>
+            <w:tabs>
+              <w:tab w:val="right" w:leader="dot" w:pos="8494"/>
+            </w:tabs>
+            <w:rPr>
+              <w:noProof/>
+            </w:rPr>
+          </w:pPr>
+          <w:r>
+            <w:rPr>
+              <w:b/>
+              <w:bCs/>
+            </w:rPr>
+            <w:fldChar w:fldCharType="begin"/>
+          </w:r>
+          <w:r>
+            <w:rPr>
+              <w:b/>
+              <w:bCs/>
+            </w:rPr>
+            <w:instrText xml:space="preserve"> TOC \o "1-3" \h \z \u </w:instrText>
+          </w:r>
+          <w:r>
+            <w:rPr>
+              <w:b/>
+              <w:bCs/>
+            </w:rPr>
+            <w:fldChar w:fldCharType="separate"/>
+          </w:r>
+          <w:hyperlink w:anchor="_Toc78211120" w:history="1">
+            <w:r>
+              <w:rPr>
+                <w:rStyle w:val="Hipervnculo"/>
+                <w:noProof/>
+              </w:rPr>
+              <w:t>HTTP</w:t>
+            </w:r>
+            <w:r>
+              <w:rPr>
+                <w:noProof/>
+                <w:webHidden/>
+              </w:rPr>
+              <w:tab/>
+            </w:r>
+            <w:r>
+              <w:rPr>
+                <w:noProof/>
+                <w:webHidden/>
+              </w:rPr>
+              <w:fldChar w:fldCharType="begin"/>
+            </w:r>
+            <w:r>
+              <w:rPr>
+                <w:noProof/>
+                <w:webHidden/>
+              </w:rPr>
+              <w:instrText xml:space="preserve"> PAGEREF _Toc78211120 \h </w:instrText>
+            </w:r>
+            <w:r>
+              <w:rPr>
+                <w:noProof/>
+                <w:webHidden/>
+              </w:rPr>
+            </w:r>
+            <w:r>
+              <w:rPr>
+                <w:noProof/>
+                <w:webHidden/>
+              </w:rPr>
+              <w:fldChar w:fldCharType="separate"/>
+            </w:r>
+            <w:r>
+              <w:rPr>
+                <w:noProof/>
+                <w:webHidden/>
+              </w:rPr>
+              <w:t>3</w:t>
+            </w:r>
+            <w:r>
+              <w:rPr>
+                <w:noProof/>
+                <w:webHidden/>
+              </w:rPr>
+              <w:fldChar w:fldCharType="end"/>
+            </w:r>
+          </w:hyperlink>
+        </w:p>
+        <w:p>
+          <w:pPr>
+            <w:pStyle w:val="TDC1"/>
+            <w:tabs>
+              <w:tab w:val="right" w:leader="dot" w:pos="8494"/>
+            </w:tabs>
+            <w:rPr>
+              <w:noProof/>
+            </w:rPr>
+          </w:pPr>
+          <w:hyperlink w:anchor="_Toc78211121" w:history="1">
+            <w:r>
+              <w:rPr>
+                <w:rStyle w:val="Hipervnculo"/>
+                <w:noProof/>
+              </w:rPr>
+              <w:t>SMTP</w:t>
+            </w:r>
+            <w:r>
+              <w:rPr>
+                <w:noProof/>
+                <w:webHidden/>
+              </w:rPr>
+              <w:tab/>
+            </w:r>
+            <w:r>
+              <w:rPr>
+                <w:noProof/>
+                <w:webHidden/>
+              </w:rPr>
+              <w:fldChar w:fldCharType="begin"/>
+            </w:r>
+            <w:r>
+              <w:rPr>
+                <w:noProof/>
+                <w:webHidden/>
+              </w:rPr>
+              <w:instrText xml:space="preserve"> PAGEREF _Toc78211121 \h </w:instrText>
+            </w:r>
+            <w:r>
+              <w:rPr>
+                <w:noProof/>
+                <w:webHidden/>
+              </w:rPr>
+            </w:r>
+            <w:r>
+              <w:rPr>
+                <w:noProof/>
+                <w:webHidden/>
+              </w:rPr>
+              <w:fldChar w:fldCharType="separate"/>
+            </w:r>
+            <w:r>
+              <w:rPr>
+                <w:noProof/>
+                <w:webHidden/>
+              </w:rPr>
+              <w:t>3</w:t>
+            </w:r>
+            <w:r>
+              <w:rPr>
+                <w:noProof/>
+                <w:webHidden/>
+              </w:rPr>
+              <w:fldChar w:fldCharType="end"/>
+            </w:r>
+          </w:hyperlink>
+        </w:p>
+        <w:p>
+          <w:r>
+            <w:rPr>
+              <w:b/>
+              <w:bCs/>
+            </w:rPr>
+            <w:fldChar w:fldCharType="end"/>
+          </w:r>
+        </w:p>
+      </w:sdtContent>
+    </w:sdt>
+    <w:p/>
+    <w:p>
+      <w:r>
+        <w:br w:type="page"/>
+      </w:r>
       <w:bookmarkStart w:id="0" w:name="_GoBack"/>
       <w:bookmarkEnd w:id="0"/>
     </w:p>
+    <w:p>
+      <w:pPr>
+        <w:pStyle w:val="Ttulo1"/>
+      </w:pPr>
+      <w:bookmarkStart w:id="1" w:name="_Toc78211120"/>
+      <w:r>
+        <w:lastRenderedPageBreak/>
+        <w:t>HTTP</w:t>
+      </w:r>
+      <w:bookmarkEnd w:id="1"/>
+    </w:p>
+    <w:tbl>
+      <w:tblPr>
+        <w:tblStyle w:val="Tablaconcuadrcula"/>
+        <w:tblW w:w="0" w:type="auto"/>
+        <w:tblLook w:val="04A0" w:firstRow="1" w:lastRow="0" w:firstColumn="1" w:lastColumn="0" w:noHBand="0" w:noVBand="1"/>
+      </w:tblPr>
+      <w:tblGrid>
+        <w:gridCol w:w="4247"/>
+        <w:gridCol w:w="4247"/>
+      </w:tblGrid>
+      <w:tr>
+        <w:tc>
+          <w:tcPr>
+            <w:tcW w:w="4247" w:type="dxa"/>
+          </w:tcPr>
+          <w:p>
+            <w:proofErr w:type="spellStart"/>
+            <w:r>
+              <w:t>http.upf</w:t>
+            </w:r>
+            <w:proofErr w:type="spellEnd"/>
+          </w:p>
+        </w:tc>
+        <w:tc>
+          <w:tcPr>
+            <w:tcW w:w="4247" w:type="dxa"/>
+          </w:tcPr>
+          <w:p/>
+        </w:tc>
+      </w:tr>
+      <w:tr>
+        <w:tc>
+          <w:tcPr>
+            <w:tcW w:w="4247" w:type="dxa"/>
+          </w:tcPr>
+          <w:p>
+            <w:proofErr w:type="spellStart"/>
+            <w:r>
+              <w:t>http.mpost</w:t>
+            </w:r>
+            <w:proofErr w:type="spellEnd"/>
+          </w:p>
+        </w:tc>
+        <w:tc>
+          <w:tcPr>
+            <w:tcW w:w="4247" w:type="dxa"/>
+          </w:tcPr>
+          <w:p/>
+        </w:tc>
+      </w:tr>
+      <w:tr>
+        <w:tc>
+          <w:tcPr>
+            <w:tcW w:w="4247" w:type="dxa"/>
+          </w:tcPr>
+          <w:p>
+            <w:proofErr w:type="spellStart"/>
+            <w:r>
+              <w:t>http.get</w:t>
+            </w:r>
+            <w:proofErr w:type="spellEnd"/>
+          </w:p>
+        </w:tc>
+        <w:tc>
+          <w:tcPr>
+            <w:tcW w:w="4247" w:type="dxa"/>
+          </w:tcPr>
+          <w:p/>
+        </w:tc>
+      </w:tr>
+      <w:tr>
+        <w:tc>
+          <w:tcPr>
+            <w:tcW w:w="4247" w:type="dxa"/>
+          </w:tcPr>
+          <w:p>
+            <w:proofErr w:type="spellStart"/>
+            <w:r>
+              <w:t>http.download</w:t>
+            </w:r>
+            <w:proofErr w:type="spellEnd"/>
+          </w:p>
+        </w:tc>
+        <w:tc>
+          <w:tcPr>
+            <w:tcW w:w="4247" w:type="dxa"/>
+          </w:tcPr>
+          <w:p/>
+        </w:tc>
+      </w:tr>
+      <w:tr>
+        <w:tc>
+          <w:tcPr>
+            <w:tcW w:w="4247" w:type="dxa"/>
+          </w:tcPr>
+          <w:p>
+            <w:proofErr w:type="spellStart"/>
+            <w:r>
+              <w:t>http.request</w:t>
+            </w:r>
+            <w:proofErr w:type="spellEnd"/>
+          </w:p>
+        </w:tc>
+        <w:tc>
+          <w:tcPr>
+            <w:tcW w:w="4247" w:type="dxa"/>
+          </w:tcPr>
+          <w:p/>
+        </w:tc>
+      </w:tr>
+      <w:tr>
+        <w:tc>
+          <w:tcPr>
+            <w:tcW w:w="4247" w:type="dxa"/>
+          </w:tcPr>
+          <w:p>
+            <w:proofErr w:type="spellStart"/>
+            <w:r>
+              <w:t>http.upload</w:t>
+            </w:r>
+            <w:proofErr w:type="spellEnd"/>
+          </w:p>
+        </w:tc>
+        <w:tc>
+          <w:tcPr>
+            <w:tcW w:w="4247" w:type="dxa"/>
+          </w:tcPr>
+          <w:p/>
+        </w:tc>
+      </w:tr>
+      <w:tr>
+        <w:tc>
+          <w:tcPr>
+            <w:tcW w:w="4247" w:type="dxa"/>
+          </w:tcPr>
+          <w:p>
+            <w:proofErr w:type="spellStart"/>
+            <w:r>
+              <w:t>http.post</w:t>
+            </w:r>
+            <w:proofErr w:type="spellEnd"/>
+          </w:p>
+        </w:tc>
+        <w:tc>
+          <w:tcPr>
+            <w:tcW w:w="4247" w:type="dxa"/>
+          </w:tcPr>
+          <w:p/>
+        </w:tc>
+      </w:tr>
+    </w:tbl>
+    <w:p/>
+    <w:p>
+      <w:pPr>
+        <w:pStyle w:val="Ttulo1"/>
+      </w:pPr>
+      <w:bookmarkStart w:id="2" w:name="_Toc78211121"/>
+      <w:r>
+        <w:t>SMTP</w:t>
+      </w:r>
+      <w:bookmarkEnd w:id="2"/>
+    </w:p>
+    <w:tbl>
+      <w:tblPr>
+        <w:tblStyle w:val="Tablaconcuadrcula"/>
+        <w:tblW w:w="0" w:type="auto"/>
+        <w:tblLook w:val="04A0" w:firstRow="1" w:lastRow="0" w:firstColumn="1" w:lastColumn="0" w:noHBand="0" w:noVBand="1"/>
+      </w:tblPr>
+      <w:tblGrid>
+        <w:gridCol w:w="4247"/>
+        <w:gridCol w:w="4247"/>
+      </w:tblGrid>
+      <w:tr>
+        <w:tc>
+          <w:tcPr>
+            <w:tcW w:w="4247" w:type="dxa"/>
+          </w:tcPr>
+          <w:p>
+            <w:proofErr w:type="spellStart"/>
+            <w:r>
+              <w:t>smtp.send</w:t>
+            </w:r>
+            <w:proofErr w:type="spellEnd"/>
+          </w:p>
+        </w:tc>
+        <w:tc>
+          <w:tcPr>
+            <w:tcW w:w="4247" w:type="dxa"/>
+          </w:tcPr>
+          <w:p/>
+        </w:tc>
+      </w:tr>
+    </w:tbl>
+    <w:p/>
     <w:sectPr>
       <w:pgSz w:w="11906" w:h="16838"/>
       <w:pgMar w:top="1417" w:right="1701" w:bottom="1417" w:left="1701" w:header="708" w:footer="708" w:gutter="0"/>
@@ -410,6 +838,27 @@
     <w:name w:val="Normal"/>
     <w:qFormat/>
   </w:style>
+  <w:style w:type="paragraph" w:styleId="Ttulo1">
+    <w:name w:val="heading 1"/>
+    <w:basedOn w:val="Normal"/>
+    <w:next w:val="Normal"/>
+    <w:link w:val="Ttulo1Car"/>
+    <w:uiPriority w:val="9"/>
+    <w:qFormat/>
+    <w:rsid w:val="00524BB7"/>
+    <w:pPr>
+      <w:keepNext/>
+      <w:keepLines/>
+      <w:spacing w:before="240" w:after="0"/>
+      <w:outlineLvl w:val="0"/>
+    </w:pPr>
+    <w:rPr>
+      <w:rFonts w:asciiTheme="majorHAnsi" w:eastAsiaTheme="majorEastAsia" w:hAnsiTheme="majorHAnsi" w:cstheme="majorBidi"/>
+      <w:color w:val="2E74B5" w:themeColor="accent1" w:themeShade="BF"/>
+      <w:sz w:val="32"/>
+      <w:szCs w:val="32"/>
+    </w:rPr>
+  </w:style>
   <w:style w:type="character" w:default="1" w:styleId="Fuentedeprrafopredeter">
     <w:name w:val="Default Paragraph Font"/>
     <w:uiPriority w:val="1"/>
@@ -436,6 +885,76 @@
     <w:uiPriority w:val="99"/>
     <w:semiHidden/>
     <w:unhideWhenUsed/>
+  </w:style>
+  <w:style w:type="table" w:styleId="Tablaconcuadrcula">
+    <w:name w:val="Table Grid"/>
+    <w:basedOn w:val="Tablanormal"/>
+    <w:uiPriority w:val="39"/>
+    <w:rsid w:val="00524BB7"/>
+    <w:pPr>
+      <w:spacing w:after="0" w:line="240" w:lineRule="auto"/>
+    </w:pPr>
+    <w:tblPr>
+      <w:tblBorders>
+        <w:top w:val="single" w:sz="4" w:space="0" w:color="auto"/>
+        <w:left w:val="single" w:sz="4" w:space="0" w:color="auto"/>
+        <w:bottom w:val="single" w:sz="4" w:space="0" w:color="auto"/>
+        <w:right w:val="single" w:sz="4" w:space="0" w:color="auto"/>
+        <w:insideH w:val="single" w:sz="4" w:space="0" w:color="auto"/>
+        <w:insideV w:val="single" w:sz="4" w:space="0" w:color="auto"/>
+      </w:tblBorders>
+    </w:tblPr>
+  </w:style>
+  <w:style w:type="character" w:customStyle="1" w:styleId="Ttulo1Car">
+    <w:name w:val="Título 1 Car"/>
+    <w:basedOn w:val="Fuentedeprrafopredeter"/>
+    <w:link w:val="Ttulo1"/>
+    <w:uiPriority w:val="9"/>
+    <w:rsid w:val="00524BB7"/>
+    <w:rPr>
+      <w:rFonts w:asciiTheme="majorHAnsi" w:eastAsiaTheme="majorEastAsia" w:hAnsiTheme="majorHAnsi" w:cstheme="majorBidi"/>
+      <w:color w:val="2E74B5" w:themeColor="accent1" w:themeShade="BF"/>
+      <w:sz w:val="32"/>
+      <w:szCs w:val="32"/>
+    </w:rPr>
+  </w:style>
+  <w:style w:type="paragraph" w:styleId="TtulodeTDC">
+    <w:name w:val="TOC Heading"/>
+    <w:basedOn w:val="Ttulo1"/>
+    <w:next w:val="Normal"/>
+    <w:uiPriority w:val="39"/>
+    <w:unhideWhenUsed/>
+    <w:qFormat/>
+    <w:rsid w:val="00524BB7"/>
+    <w:pPr>
+      <w:outlineLvl w:val="9"/>
+    </w:pPr>
+    <w:rPr>
+      <w:lang w:eastAsia="es-ES"/>
+    </w:rPr>
+  </w:style>
+  <w:style w:type="paragraph" w:styleId="TDC1">
+    <w:name w:val="toc 1"/>
+    <w:basedOn w:val="Normal"/>
+    <w:next w:val="Normal"/>
+    <w:autoRedefine/>
+    <w:uiPriority w:val="39"/>
+    <w:unhideWhenUsed/>
+    <w:rsid w:val="00524BB7"/>
+    <w:pPr>
+      <w:spacing w:after="100"/>
+    </w:pPr>
+  </w:style>
+  <w:style w:type="character" w:styleId="Hipervnculo">
+    <w:name w:val="Hyperlink"/>
+    <w:basedOn w:val="Fuentedeprrafopredeter"/>
+    <w:uiPriority w:val="99"/>
+    <w:unhideWhenUsed/>
+    <w:rsid w:val="00524BB7"/>
+    <w:rPr>
+      <w:color w:val="0563C1" w:themeColor="hyperlink"/>
+      <w:u w:val="single"/>
+    </w:rPr>
   </w:style>
 </w:styles>
 </file>
@@ -699,4 +1218,16 @@
     </a:ext>
   </a:extLst>
 </a:theme>
+</file>
+
+<file path=customXml/item1.xml><?xml version="1.0" encoding="utf-8"?>
+<b:Sources xmlns:b="http://schemas.openxmlformats.org/officeDocument/2006/bibliography" xmlns="http://schemas.openxmlformats.org/officeDocument/2006/bibliography" SelectedStyle="\APASixthEditionOfficeOnline.xsl" StyleName="APA" Version="6"/>
+</file>
+
+<file path=customXml/itemProps1.xml><?xml version="1.0" encoding="utf-8"?>
+<ds:datastoreItem xmlns:ds="http://schemas.openxmlformats.org/officeDocument/2006/customXml" ds:itemID="{1878BB28-3518-479A-BB66-3A0D8EA3F489}">
+  <ds:schemaRefs>
+    <ds:schemaRef ds:uri="http://schemas.openxmlformats.org/officeDocument/2006/bibliography"/>
+  </ds:schemaRefs>
+</ds:datastoreItem>
 </file>
--- a/5 - Cliente HTTP y SMTP (webcl.dkh).docx
+++ b/5 - Cliente HTTP y SMTP (webcl.dkh).docx
@@ -3,18 +3,59 @@
 <w:document xmlns:wpc="http://schemas.microsoft.com/office/word/2010/wordprocessingCanvas" xmlns:mc="http://schemas.openxmlformats.org/markup-compatibility/2006" xmlns:o="urn:schemas-microsoft-com:office:office" xmlns:r="http://schemas.openxmlformats.org/officeDocument/2006/relationships" xmlns:m="http://schemas.openxmlformats.org/officeDocument/2006/math" xmlns:v="urn:schemas-microsoft-com:vml" xmlns:wp14="http://schemas.microsoft.com/office/word/2010/wordprocessingDrawing" xmlns:wp="http://schemas.openxmlformats.org/drawingml/2006/wordprocessingDrawing" xmlns:w10="urn:schemas-microsoft-com:office:word" xmlns:w="http://schemas.openxmlformats.org/wordprocessingml/2006/main" xmlns:w14="http://schemas.microsoft.com/office/word/2010/wordml" xmlns:w15="http://schemas.microsoft.com/office/word/2012/wordml" xmlns:wpg="http://schemas.microsoft.com/office/word/2010/wordprocessingGroup" xmlns:wpi="http://schemas.microsoft.com/office/word/2010/wordprocessingInk" xmlns:wne="http://schemas.microsoft.com/office/word/2006/wordml" xmlns:wps="http://schemas.microsoft.com/office/word/2010/wordprocessingShape" mc:Ignorable="w14 w15 wp14">
   <w:body>
     <w:p>
+      <w:pPr>
+        <w:rPr>
+          <w:b/>
+          <w:sz w:val="44"/>
+        </w:rPr>
+      </w:pPr>
+    </w:p>
+    <w:p>
+      <w:pPr>
+        <w:rPr>
+          <w:b/>
+          <w:sz w:val="44"/>
+        </w:rPr>
+      </w:pPr>
+    </w:p>
+    <w:p>
+      <w:pPr>
+        <w:rPr>
+          <w:b/>
+          <w:sz w:val="44"/>
+        </w:rPr>
+      </w:pPr>
+    </w:p>
+    <w:p>
+      <w:pPr>
+        <w:jc w:val="center"/>
+        <w:rPr>
+          <w:b/>
+          <w:sz w:val="72"/>
+        </w:rPr>
+      </w:pPr>
       <w:proofErr w:type="spellStart"/>
       <w:r>
+        <w:rPr>
+          <w:b/>
+          <w:sz w:val="72"/>
+        </w:rPr>
         <w:t>webcl.dkh</w:t>
       </w:r>
       <w:proofErr w:type="spellEnd"/>
     </w:p>
     <w:p>
+      <w:pPr>
+        <w:jc w:val="center"/>
+      </w:pPr>
       <w:r>
         <w:t>Implementación de cliente HTTP y SMTP</w:t>
       </w:r>
     </w:p>
     <w:p>
+      <w:pPr>
+        <w:jc w:val="center"/>
+      </w:pPr>
       <w:r>
         <w:t>Versión 1</w:t>
       </w:r>
@@ -60,7 +101,9 @@
               <w:tab w:val="right" w:leader="dot" w:pos="8494"/>
             </w:tabs>
             <w:rPr>
+              <w:rFonts w:eastAsiaTheme="minorEastAsia"/>
               <w:noProof/>
+              <w:lang w:eastAsia="es-ES"/>
             </w:rPr>
           </w:pPr>
           <w:r>
@@ -84,63 +127,110 @@
             </w:rPr>
             <w:fldChar w:fldCharType="separate"/>
           </w:r>
-          <w:hyperlink w:anchor="_Toc78211120" w:history="1">
-            <w:r>
-              <w:rPr>
-                <w:rStyle w:val="Hipervnculo"/>
-                <w:noProof/>
-              </w:rPr>
-              <w:t>HTTP</w:t>
-            </w:r>
-            <w:r>
-              <w:rPr>
-                <w:noProof/>
-                <w:webHidden/>
-              </w:rPr>
-              <w:tab/>
-            </w:r>
-            <w:r>
-              <w:rPr>
-                <w:noProof/>
-                <w:webHidden/>
-              </w:rPr>
-              <w:fldChar w:fldCharType="begin"/>
-            </w:r>
-            <w:r>
-              <w:rPr>
-                <w:noProof/>
-                <w:webHidden/>
-              </w:rPr>
-              <w:instrText xml:space="preserve"> PAGEREF _Toc78211120 \h </w:instrText>
-            </w:r>
-            <w:r>
-              <w:rPr>
-                <w:noProof/>
-                <w:webHidden/>
-              </w:rPr>
-            </w:r>
-            <w:r>
-              <w:rPr>
-                <w:noProof/>
-                <w:webHidden/>
-              </w:rPr>
-              <w:fldChar w:fldCharType="separate"/>
-            </w:r>
-            <w:r>
-              <w:rPr>
-                <w:noProof/>
-                <w:webHidden/>
-              </w:rPr>
-              <w:t>3</w:t>
-            </w:r>
-            <w:r>
-              <w:rPr>
-                <w:noProof/>
-                <w:webHidden/>
-              </w:rPr>
-              <w:fldChar w:fldCharType="end"/>
-            </w:r>
-          </w:hyperlink>
+          <w:bookmarkStart w:id="0" w:name="_GoBack"/>
+          <w:bookmarkEnd w:id="0"/>
+          <w:r>
+            <w:rPr>
+              <w:rStyle w:val="Hipervnculo"/>
+              <w:noProof/>
+            </w:rPr>
+            <w:fldChar w:fldCharType="begin"/>
+          </w:r>
+          <w:r>
+            <w:rPr>
+              <w:rStyle w:val="Hipervnculo"/>
+              <w:noProof/>
+            </w:rPr>
+            <w:instrText xml:space="preserve"> </w:instrText>
+          </w:r>
+          <w:r>
+            <w:rPr>
+              <w:noProof/>
+            </w:rPr>
+            <w:instrText>HYPERLINK \l "_Toc78482940"</w:instrText>
+          </w:r>
+          <w:r>
+            <w:rPr>
+              <w:rStyle w:val="Hipervnculo"/>
+              <w:noProof/>
+            </w:rPr>
+            <w:instrText xml:space="preserve"> </w:instrText>
+          </w:r>
+          <w:r>
+            <w:rPr>
+              <w:rStyle w:val="Hipervnculo"/>
+              <w:noProof/>
+            </w:rPr>
+          </w:r>
+          <w:r>
+            <w:rPr>
+              <w:rStyle w:val="Hipervnculo"/>
+              <w:noProof/>
+            </w:rPr>
+            <w:fldChar w:fldCharType="separate"/>
+          </w:r>
+          <w:r>
+            <w:rPr>
+              <w:rStyle w:val="Hipervnculo"/>
+              <w:noProof/>
+            </w:rPr>
+            <w:t>HTTP</w:t>
+          </w:r>
+          <w:r>
+            <w:rPr>
+              <w:noProof/>
+              <w:webHidden/>
+            </w:rPr>
+            <w:tab/>
+          </w:r>
+          <w:r>
+            <w:rPr>
+              <w:noProof/>
+              <w:webHidden/>
+            </w:rPr>
+            <w:fldChar w:fldCharType="begin"/>
+          </w:r>
+          <w:r>
+            <w:rPr>
+              <w:noProof/>
+              <w:webHidden/>
+            </w:rPr>
+            <w:instrText xml:space="preserve"> PAGEREF _Toc78482940 \h </w:instrText>
+          </w:r>
+          <w:r>
+            <w:rPr>
+              <w:noProof/>
+              <w:webHidden/>
+            </w:rPr>
+          </w:r>
+          <w:r>
+            <w:rPr>
+              <w:noProof/>
+              <w:webHidden/>
+            </w:rPr>
+            <w:fldChar w:fldCharType="separate"/>
+          </w:r>
+          <w:r>
+            <w:rPr>
+              <w:noProof/>
+              <w:webHidden/>
+            </w:rPr>
+            <w:t>3</w:t>
+          </w:r>
+          <w:r>
+            <w:rPr>
+              <w:noProof/>
+              <w:webHidden/>
+            </w:rPr>
+            <w:fldChar w:fldCharType="end"/>
+          </w:r>
+          <w:r>
+            <w:rPr>
+              <w:rStyle w:val="Hipervnculo"/>
+              <w:noProof/>
+            </w:rPr>
+            <w:fldChar w:fldCharType="end"/>
+          </w:r>
         </w:p>
         <w:p>
           <w:pPr>
@@ -149,10 +239,12 @@
               <w:tab w:val="right" w:leader="dot" w:pos="8494"/>
             </w:tabs>
             <w:rPr>
+              <w:rFonts w:eastAsiaTheme="minorEastAsia"/>
               <w:noProof/>
+              <w:lang w:eastAsia="es-ES"/>
             </w:rPr>
           </w:pPr>
-          <w:hyperlink w:anchor="_Toc78211121" w:history="1">
+          <w:hyperlink w:anchor="_Toc78482941" w:history="1">
             <w:r>
               <w:rPr>
                 <w:rStyle w:val="Hipervnculo"/>
@@ -179,7 +271,7 @@
                 <w:noProof/>
                 <w:webHidden/>
               </w:rPr>
-              <w:instrText xml:space="preserve"> PAGEREF _Toc78211121 \h </w:instrText>
+              <w:instrText xml:space="preserve"> PAGEREF _Toc78482941 \h </w:instrText>
             </w:r>
             <w:r>
               <w:rPr>
@@ -199,7 +291,143 @@
                 <w:noProof/>
                 <w:webHidden/>
               </w:rPr>
-              <w:t>3</w:t>
+              <w:t>4</w:t>
+            </w:r>
+            <w:r>
+              <w:rPr>
+                <w:noProof/>
+                <w:webHidden/>
+              </w:rPr>
+              <w:fldChar w:fldCharType="end"/>
+            </w:r>
+          </w:hyperlink>
+        </w:p>
+        <w:p>
+          <w:pPr>
+            <w:pStyle w:val="TDC2"/>
+            <w:tabs>
+              <w:tab w:val="right" w:leader="dot" w:pos="8494"/>
+            </w:tabs>
+            <w:rPr>
+              <w:noProof/>
+            </w:rPr>
+          </w:pPr>
+          <w:hyperlink w:anchor="_Toc78482942" w:history="1">
+            <w:r>
+              <w:rPr>
+                <w:rStyle w:val="Hipervnculo"/>
+                <w:noProof/>
+              </w:rPr>
+              <w:t>Funciones</w:t>
+            </w:r>
+            <w:r>
+              <w:rPr>
+                <w:noProof/>
+                <w:webHidden/>
+              </w:rPr>
+              <w:tab/>
+            </w:r>
+            <w:r>
+              <w:rPr>
+                <w:noProof/>
+                <w:webHidden/>
+              </w:rPr>
+              <w:fldChar w:fldCharType="begin"/>
+            </w:r>
+            <w:r>
+              <w:rPr>
+                <w:noProof/>
+                <w:webHidden/>
+              </w:rPr>
+              <w:instrText xml:space="preserve"> PAGEREF _Toc78482942 \h </w:instrText>
+            </w:r>
+            <w:r>
+              <w:rPr>
+                <w:noProof/>
+                <w:webHidden/>
+              </w:rPr>
+            </w:r>
+            <w:r>
+              <w:rPr>
+                <w:noProof/>
+                <w:webHidden/>
+              </w:rPr>
+              <w:fldChar w:fldCharType="separate"/>
+            </w:r>
+            <w:r>
+              <w:rPr>
+                <w:noProof/>
+                <w:webHidden/>
+              </w:rPr>
+              <w:t>4</w:t>
+            </w:r>
+            <w:r>
+              <w:rPr>
+                <w:noProof/>
+                <w:webHidden/>
+              </w:rPr>
+              <w:fldChar w:fldCharType="end"/>
+            </w:r>
+          </w:hyperlink>
+        </w:p>
+        <w:p>
+          <w:pPr>
+            <w:pStyle w:val="TDC2"/>
+            <w:tabs>
+              <w:tab w:val="right" w:leader="dot" w:pos="8494"/>
+            </w:tabs>
+            <w:rPr>
+              <w:noProof/>
+            </w:rPr>
+          </w:pPr>
+          <w:hyperlink w:anchor="_Toc78482943" w:history="1">
+            <w:r>
+              <w:rPr>
+                <w:rStyle w:val="Hipervnculo"/>
+                <w:noProof/>
+              </w:rPr>
+              <w:t>Campos del registro de mensaje SMTP</w:t>
+            </w:r>
+            <w:r>
+              <w:rPr>
+                <w:noProof/>
+                <w:webHidden/>
+              </w:rPr>
+              <w:tab/>
+            </w:r>
+            <w:r>
+              <w:rPr>
+                <w:noProof/>
+                <w:webHidden/>
+              </w:rPr>
+              <w:fldChar w:fldCharType="begin"/>
+            </w:r>
+            <w:r>
+              <w:rPr>
+                <w:noProof/>
+                <w:webHidden/>
+              </w:rPr>
+              <w:instrText xml:space="preserve"> PAGEREF _Toc78482943 \h </w:instrText>
+            </w:r>
+            <w:r>
+              <w:rPr>
+                <w:noProof/>
+                <w:webHidden/>
+              </w:rPr>
+            </w:r>
+            <w:r>
+              <w:rPr>
+                <w:noProof/>
+                <w:webHidden/>
+              </w:rPr>
+              <w:fldChar w:fldCharType="separate"/>
+            </w:r>
+            <w:r>
+              <w:rPr>
+                <w:noProof/>
+                <w:webHidden/>
+              </w:rPr>
+              <w:t>4</w:t>
             </w:r>
             <w:r>
               <w:rPr>
@@ -226,14 +454,12 @@
       <w:r>
         <w:br w:type="page"/>
       </w:r>
-      <w:bookmarkStart w:id="0" w:name="_GoBack"/>
-      <w:bookmarkEnd w:id="0"/>
     </w:p>
     <w:p>
       <w:pPr>
         <w:pStyle w:val="Ttulo1"/>
       </w:pPr>
-      <w:bookmarkStart w:id="1" w:name="_Toc78211120"/>
+      <w:bookmarkStart w:id="1" w:name="_Toc78482940"/>
       <w:r>
         <w:lastRenderedPageBreak/>
         <w:t>HTTP</w:t>
@@ -258,15 +484,188 @@
           <w:p>
             <w:proofErr w:type="spellStart"/>
             <w:r>
-              <w:t>http.upf</w:t>
-            </w:r>
-            <w:proofErr w:type="spellEnd"/>
-          </w:p>
+              <w:t>http.get</w:t>
+            </w:r>
+            <w:proofErr w:type="spellEnd"/>
+          </w:p>
+          <w:p/>
+          <w:p>
+            <w:r>
+              <w:t xml:space="preserve">Devuelva la respuesta del servidor como una cadena tras realizar una solicitud GET a la </w:t>
+            </w:r>
+            <w:proofErr w:type="spellStart"/>
+            <w:r>
+              <w:t>url</w:t>
+            </w:r>
+            <w:proofErr w:type="spellEnd"/>
+            <w:r>
+              <w:t xml:space="preserve"> indicada.</w:t>
+            </w:r>
+          </w:p>
+          <w:p/>
+          <w:p>
+            <w:proofErr w:type="spellStart"/>
+            <w:r>
+              <w:t>http.get</w:t>
+            </w:r>
+            <w:proofErr w:type="spellEnd"/>
+            <w:r>
+              <w:t>(</w:t>
+            </w:r>
+            <w:proofErr w:type="spellStart"/>
+            <w:r>
+              <w:t>url</w:t>
+            </w:r>
+            <w:proofErr w:type="spellEnd"/>
+            <w:r>
+              <w:t>)</w:t>
+            </w:r>
+          </w:p>
+          <w:p/>
         </w:tc>
         <w:tc>
           <w:tcPr>
             <w:tcW w:w="4247" w:type="dxa"/>
           </w:tcPr>
+          <w:p>
+            <w:proofErr w:type="spellStart"/>
+            <w:r>
+              <w:t>ur</w:t>
+            </w:r>
+            <w:r>
+              <w:t>l</w:t>
+            </w:r>
+            <w:proofErr w:type="spellEnd"/>
+            <w:r>
+              <w:t xml:space="preserve">  - Cadena con un URI </w:t>
+            </w:r>
+          </w:p>
+        </w:tc>
+      </w:tr>
+      <w:tr>
+        <w:tc>
+          <w:tcPr>
+            <w:tcW w:w="4247" w:type="dxa"/>
+          </w:tcPr>
+          <w:p>
+            <w:proofErr w:type="spellStart"/>
+            <w:r>
+              <w:t>http.upload</w:t>
+            </w:r>
+            <w:proofErr w:type="spellEnd"/>
+          </w:p>
+          <w:p/>
+          <w:p>
+            <w:r>
+              <w:t>Devuelva la respuesta del servidor como una cadena tras enviar</w:t>
+            </w:r>
+            <w:r>
+              <w:t xml:space="preserve"> </w:t>
+            </w:r>
+            <w:r>
+              <w:t>el</w:t>
+            </w:r>
+            <w:r>
+              <w:t xml:space="preserve"> archivo </w:t>
+            </w:r>
+            <w:r>
+              <w:t xml:space="preserve">especificado </w:t>
+            </w:r>
+            <w:r>
+              <w:t xml:space="preserve">a la </w:t>
+            </w:r>
+            <w:proofErr w:type="spellStart"/>
+            <w:r>
+              <w:t>url</w:t>
+            </w:r>
+            <w:proofErr w:type="spellEnd"/>
+            <w:r>
+              <w:t xml:space="preserve"> indicada </w:t>
+            </w:r>
+            <w:r>
+              <w:t xml:space="preserve">a través </w:t>
+            </w:r>
+            <w:r>
+              <w:t>de una solicitud</w:t>
+            </w:r>
+            <w:r>
+              <w:t xml:space="preserve"> </w:t>
+            </w:r>
+            <w:r>
+              <w:t xml:space="preserve">POST </w:t>
+            </w:r>
+            <w:r>
+              <w:t xml:space="preserve">con la codificación </w:t>
+            </w:r>
+            <w:proofErr w:type="spellStart"/>
+            <w:r>
+              <w:t>multipart</w:t>
+            </w:r>
+            <w:proofErr w:type="spellEnd"/>
+            <w:r>
+              <w:t>/</w:t>
+            </w:r>
+            <w:proofErr w:type="spellStart"/>
+            <w:r>
+              <w:t>form</w:t>
+            </w:r>
+            <w:proofErr w:type="spellEnd"/>
+            <w:r>
+              <w:t>-data</w:t>
+            </w:r>
+            <w:r>
+              <w:t>.</w:t>
+            </w:r>
+          </w:p>
+          <w:p/>
+          <w:p>
+            <w:proofErr w:type="spellStart"/>
+            <w:r>
+              <w:t>http.upload</w:t>
+            </w:r>
+            <w:proofErr w:type="spellEnd"/>
+            <w:r>
+              <w:t xml:space="preserve">(archivo, </w:t>
+            </w:r>
+            <w:proofErr w:type="spellStart"/>
+            <w:r>
+              <w:t>url</w:t>
+            </w:r>
+            <w:proofErr w:type="spellEnd"/>
+            <w:r>
+              <w:t>, nombre)</w:t>
+            </w:r>
+          </w:p>
+        </w:tc>
+        <w:tc>
+          <w:tcPr>
+            <w:tcW w:w="4247" w:type="dxa"/>
+          </w:tcPr>
+          <w:p>
+            <w:r>
+              <w:t>archivo – Cadena con la ruta y nombre de un archivo</w:t>
+            </w:r>
+          </w:p>
+          <w:p/>
+          <w:p>
+            <w:proofErr w:type="spellStart"/>
+            <w:r>
+              <w:t>url</w:t>
+            </w:r>
+            <w:proofErr w:type="spellEnd"/>
+            <w:r>
+              <w:t xml:space="preserve">  - Cadena con un URI</w:t>
+            </w:r>
+            <w:r>
+              <w:t xml:space="preserve">  a la que se enviará el archivo</w:t>
+            </w:r>
+          </w:p>
+          <w:p/>
+          <w:p>
+            <w:r>
+              <w:t>nombre – Nombre con el que se identifica al archivo</w:t>
+            </w:r>
+          </w:p>
           <w:p/>
         </w:tc>
       </w:tr>
@@ -278,15 +677,208 @@
           <w:p>
             <w:proofErr w:type="spellStart"/>
             <w:r>
-              <w:t>http.mpost</w:t>
-            </w:r>
-            <w:proofErr w:type="spellEnd"/>
+              <w:t>http.upf</w:t>
+            </w:r>
+            <w:proofErr w:type="spellEnd"/>
+          </w:p>
+          <w:p/>
+          <w:p>
+            <w:r>
+              <w:t xml:space="preserve">Devuelva la respuesta del servidor como una cadena tras enviar el archivo especificado a la </w:t>
+            </w:r>
+            <w:proofErr w:type="spellStart"/>
+            <w:r>
+              <w:t>url</w:t>
+            </w:r>
+            <w:proofErr w:type="spellEnd"/>
+            <w:r>
+              <w:t xml:space="preserve"> indicada a través </w:t>
+            </w:r>
+            <w:r>
+              <w:t>de una solicitud</w:t>
+            </w:r>
+            <w:r>
+              <w:t xml:space="preserve"> POST con la codificación </w:t>
+            </w:r>
+            <w:proofErr w:type="spellStart"/>
+            <w:r>
+              <w:t>multipart</w:t>
+            </w:r>
+            <w:proofErr w:type="spellEnd"/>
+            <w:r>
+              <w:t>/</w:t>
+            </w:r>
+            <w:proofErr w:type="spellStart"/>
+            <w:r>
+              <w:t>form</w:t>
+            </w:r>
+            <w:proofErr w:type="spellEnd"/>
+            <w:r>
+              <w:t>-data</w:t>
+            </w:r>
+            <w:r>
+              <w:t xml:space="preserve"> </w:t>
+            </w:r>
+            <w:r>
+              <w:t xml:space="preserve"> y permite especificar encabezados de solicitud</w:t>
+            </w:r>
+            <w:r>
+              <w:t>.</w:t>
+            </w:r>
+          </w:p>
+          <w:p/>
+          <w:p>
+            <w:proofErr w:type="spellStart"/>
+            <w:r>
+              <w:t>http.upf</w:t>
+            </w:r>
+            <w:proofErr w:type="spellEnd"/>
+            <w:r>
+              <w:t xml:space="preserve">(archivo, </w:t>
+            </w:r>
+            <w:proofErr w:type="spellStart"/>
+            <w:r>
+              <w:t>url</w:t>
+            </w:r>
+            <w:proofErr w:type="spellEnd"/>
+            <w:r>
+              <w:t>, nombre, encabezados)</w:t>
+            </w:r>
           </w:p>
         </w:tc>
         <w:tc>
           <w:tcPr>
             <w:tcW w:w="4247" w:type="dxa"/>
           </w:tcPr>
+          <w:p>
+            <w:r>
+              <w:t>archivo – Cadena con la ruta y nombre de un archivo</w:t>
+            </w:r>
+          </w:p>
+          <w:p/>
+          <w:p>
+            <w:proofErr w:type="spellStart"/>
+            <w:r>
+              <w:t>url</w:t>
+            </w:r>
+            <w:proofErr w:type="spellEnd"/>
+            <w:r>
+              <w:t xml:space="preserve">  - Cadena con un URI  a la que se enviará el archivo</w:t>
+            </w:r>
+          </w:p>
+          <w:p/>
+          <w:p>
+            <w:r>
+              <w:t>nombre – Nombre con el que se identifica al archivo</w:t>
+            </w:r>
+          </w:p>
+          <w:p/>
+          <w:p>
+            <w:r>
+              <w:t xml:space="preserve">encabezados – Referencia a un registro con los encabezados personalizados a enviar </w:t>
+            </w:r>
+            <w:r>
+              <w:t>(puede ser @</w:t>
+            </w:r>
+            <w:proofErr w:type="spellStart"/>
+            <w:r>
+              <w:t>null</w:t>
+            </w:r>
+            <w:proofErr w:type="spellEnd"/>
+            <w:r>
+              <w:t>)</w:t>
+            </w:r>
+          </w:p>
+        </w:tc>
+      </w:tr>
+      <w:tr>
+        <w:tc>
+          <w:tcPr>
+            <w:tcW w:w="4247" w:type="dxa"/>
+          </w:tcPr>
+          <w:p>
+            <w:proofErr w:type="spellStart"/>
+            <w:r>
+              <w:t>http.download</w:t>
+            </w:r>
+            <w:proofErr w:type="spellEnd"/>
+          </w:p>
+          <w:p/>
+          <w:p>
+            <w:r>
+              <w:t xml:space="preserve">Descarga un archivo desde la </w:t>
+            </w:r>
+            <w:proofErr w:type="spellStart"/>
+            <w:r>
+              <w:t>url</w:t>
+            </w:r>
+            <w:proofErr w:type="spellEnd"/>
+            <w:r>
+              <w:t xml:space="preserve"> indicada y lo almacena en el sistema local en la ruta y nombre especificado.</w:t>
+            </w:r>
+          </w:p>
+          <w:p/>
+          <w:p>
+            <w:proofErr w:type="spellStart"/>
+            <w:r>
+              <w:t>http.download</w:t>
+            </w:r>
+            <w:proofErr w:type="spellEnd"/>
+            <w:r>
+              <w:t>(</w:t>
+            </w:r>
+            <w:proofErr w:type="spellStart"/>
+            <w:r>
+              <w:t>url</w:t>
+            </w:r>
+            <w:proofErr w:type="spellEnd"/>
+            <w:r>
+              <w:t>, archivo)</w:t>
+            </w:r>
+          </w:p>
+        </w:tc>
+        <w:tc>
+          <w:tcPr>
+            <w:tcW w:w="4247" w:type="dxa"/>
+          </w:tcPr>
+          <w:p>
+            <w:proofErr w:type="spellStart"/>
+            <w:r>
+              <w:t>url</w:t>
+            </w:r>
+            <w:proofErr w:type="spellEnd"/>
+            <w:r>
+              <w:t xml:space="preserve">  - Cadena con un URI</w:t>
+            </w:r>
+            <w:r>
+              <w:t xml:space="preserve">  de</w:t>
+            </w:r>
+            <w:r>
+              <w:t xml:space="preserve"> la que se </w:t>
+            </w:r>
+            <w:r>
+              <w:t>descargará</w:t>
+            </w:r>
+            <w:r>
+              <w:t xml:space="preserve"> el archivo</w:t>
+            </w:r>
+          </w:p>
+          <w:p/>
+          <w:p>
+            <w:r>
+              <w:t xml:space="preserve">archivo – Cadena </w:t>
+            </w:r>
+            <w:r>
+              <w:t>con la ruta y nombre del</w:t>
+            </w:r>
+            <w:r>
+              <w:t xml:space="preserve"> archivo</w:t>
+            </w:r>
+            <w:r>
+              <w:t xml:space="preserve"> con que se alojará en el sistema local</w:t>
+            </w:r>
+          </w:p>
+          <w:p/>
           <w:p/>
         </w:tc>
       </w:tr>
@@ -298,16 +890,79 @@
           <w:p>
             <w:proofErr w:type="spellStart"/>
             <w:r>
-              <w:t>http.get</w:t>
-            </w:r>
-            <w:proofErr w:type="spellEnd"/>
+              <w:t>http.request</w:t>
+            </w:r>
+            <w:proofErr w:type="spellEnd"/>
+          </w:p>
+          <w:p/>
+          <w:p>
+            <w:r>
+              <w:t>Devuelve como una cadena la respuesta del servidor tras la solicitud http especificada.</w:t>
+            </w:r>
+          </w:p>
+          <w:p/>
+          <w:p>
+            <w:proofErr w:type="spellStart"/>
+            <w:r>
+              <w:t>http.request</w:t>
+            </w:r>
+            <w:proofErr w:type="spellEnd"/>
+            <w:r>
+              <w:t>(</w:t>
+            </w:r>
+            <w:proofErr w:type="spellStart"/>
+            <w:r>
+              <w:t>url</w:t>
+            </w:r>
+            <w:proofErr w:type="spellEnd"/>
+            <w:r>
+              <w:t>, método, encabezados, cuerpo)</w:t>
+            </w:r>
           </w:p>
         </w:tc>
         <w:tc>
           <w:tcPr>
             <w:tcW w:w="4247" w:type="dxa"/>
           </w:tcPr>
+          <w:p>
+            <w:proofErr w:type="spellStart"/>
+            <w:r>
+              <w:t>url</w:t>
+            </w:r>
+            <w:proofErr w:type="spellEnd"/>
+            <w:r>
+              <w:t xml:space="preserve">  - Cadena con un URI  </w:t>
+            </w:r>
+            <w:r>
+              <w:t>a la que se enviará la solicitud</w:t>
+            </w:r>
+          </w:p>
           <w:p/>
+          <w:p>
+            <w:r>
+              <w:t>método – Cadena con alguno de los siguientes valores: GET, POST, PUT, DELETE</w:t>
+            </w:r>
+          </w:p>
+          <w:p/>
+          <w:p>
+            <w:r>
+              <w:t>encabezados – Referencia a un registro con los datos de los encabezados que se enviarán (puede ser @</w:t>
+            </w:r>
+            <w:proofErr w:type="spellStart"/>
+            <w:r>
+              <w:t>null</w:t>
+            </w:r>
+            <w:proofErr w:type="spellEnd"/>
+            <w:r>
+              <w:t>)</w:t>
+            </w:r>
+          </w:p>
+          <w:p/>
+          <w:p>
+            <w:r>
+              <w:t>cuerpo – Cadena con el contenido del cuerpo de la solicitud</w:t>
+            </w:r>
+          </w:p>
         </w:tc>
       </w:tr>
       <w:tr>
@@ -318,75 +973,85 @@
           <w:p>
             <w:proofErr w:type="spellStart"/>
             <w:r>
-              <w:t>http.download</w:t>
-            </w:r>
-            <w:proofErr w:type="spellEnd"/>
+              <w:t>http.post</w:t>
+            </w:r>
+            <w:proofErr w:type="spellEnd"/>
+          </w:p>
+          <w:p/>
+          <w:p>
+            <w:r>
+              <w:lastRenderedPageBreak/>
+              <w:t xml:space="preserve">Devuelva la respuesta del servidor como una cadena tras realizar una solicitud POST codificada como </w:t>
+            </w:r>
+            <w:proofErr w:type="spellStart"/>
+            <w:r>
+              <w:t>application</w:t>
+            </w:r>
+            <w:proofErr w:type="spellEnd"/>
+            <w:r>
+              <w:t>/x-www-</w:t>
+            </w:r>
+            <w:proofErr w:type="spellStart"/>
+            <w:r>
+              <w:t>form</w:t>
+            </w:r>
+            <w:proofErr w:type="spellEnd"/>
+            <w:r>
+              <w:t>-</w:t>
+            </w:r>
+            <w:proofErr w:type="spellStart"/>
+            <w:r>
+              <w:t>urlencoded</w:t>
+            </w:r>
+            <w:proofErr w:type="spellEnd"/>
+            <w:r>
+              <w:t xml:space="preserve"> con los datos del registro indicado.</w:t>
+            </w:r>
+          </w:p>
+          <w:p/>
+          <w:p>
+            <w:proofErr w:type="spellStart"/>
+            <w:r>
+              <w:t>http.post</w:t>
+            </w:r>
+            <w:proofErr w:type="spellEnd"/>
+            <w:r>
+              <w:t>(</w:t>
+            </w:r>
+            <w:proofErr w:type="spellStart"/>
+            <w:r>
+              <w:t>url</w:t>
+            </w:r>
+            <w:proofErr w:type="spellEnd"/>
+            <w:r>
+              <w:t>, datos)</w:t>
+            </w:r>
           </w:p>
         </w:tc>
         <w:tc>
           <w:tcPr>
             <w:tcW w:w="4247" w:type="dxa"/>
           </w:tcPr>
+          <w:p>
+            <w:proofErr w:type="spellStart"/>
+            <w:r>
+              <w:lastRenderedPageBreak/>
+              <w:t>url</w:t>
+            </w:r>
+            <w:proofErr w:type="spellEnd"/>
+            <w:r>
+              <w:t xml:space="preserve">  - Cadena con un URI  a la que se enviará la solicitud</w:t>
+            </w:r>
+            <w:r>
+              <w:t xml:space="preserve"> POST</w:t>
+            </w:r>
+          </w:p>
           <w:p/>
-        </w:tc>
-      </w:tr>
-      <w:tr>
-        <w:tc>
-          <w:tcPr>
-            <w:tcW w:w="4247" w:type="dxa"/>
-          </w:tcPr>
-          <w:p>
-            <w:proofErr w:type="spellStart"/>
-            <w:r>
-              <w:t>http.request</w:t>
-            </w:r>
-            <w:proofErr w:type="spellEnd"/>
-          </w:p>
-        </w:tc>
-        <w:tc>
-          <w:tcPr>
-            <w:tcW w:w="4247" w:type="dxa"/>
-          </w:tcPr>
-          <w:p/>
-        </w:tc>
-      </w:tr>
-      <w:tr>
-        <w:tc>
-          <w:tcPr>
-            <w:tcW w:w="4247" w:type="dxa"/>
-          </w:tcPr>
-          <w:p>
-            <w:proofErr w:type="spellStart"/>
-            <w:r>
-              <w:t>http.upload</w:t>
-            </w:r>
-            <w:proofErr w:type="spellEnd"/>
-          </w:p>
-        </w:tc>
-        <w:tc>
-          <w:tcPr>
-            <w:tcW w:w="4247" w:type="dxa"/>
-          </w:tcPr>
-          <w:p/>
-        </w:tc>
-      </w:tr>
-      <w:tr>
-        <w:tc>
-          <w:tcPr>
-            <w:tcW w:w="4247" w:type="dxa"/>
-          </w:tcPr>
-          <w:p>
-            <w:proofErr w:type="spellStart"/>
-            <w:r>
-              <w:t>http.post</w:t>
-            </w:r>
-            <w:proofErr w:type="spellEnd"/>
-          </w:p>
-        </w:tc>
-        <w:tc>
-          <w:tcPr>
-            <w:tcW w:w="4247" w:type="dxa"/>
-          </w:tcPr>
+          <w:p>
+            <w:r>
+              <w:t>datos – Referencia a un registro que contiene los datos que se enviarán</w:t>
+            </w:r>
+          </w:p>
           <w:p/>
         </w:tc>
       </w:tr>
@@ -396,11 +1061,22 @@
       <w:pPr>
         <w:pStyle w:val="Ttulo1"/>
       </w:pPr>
-      <w:bookmarkStart w:id="2" w:name="_Toc78211121"/>
+      <w:bookmarkStart w:id="2" w:name="_Toc78482941"/>
       <w:r>
         <w:t>SMTP</w:t>
       </w:r>
       <w:bookmarkEnd w:id="2"/>
+    </w:p>
+    <w:p/>
+    <w:p>
+      <w:pPr>
+        <w:pStyle w:val="Ttulo2"/>
+      </w:pPr>
+      <w:bookmarkStart w:id="3" w:name="_Toc78482942"/>
+      <w:r>
+        <w:t>Funciones</w:t>
+      </w:r>
+      <w:bookmarkEnd w:id="3"/>
     </w:p>
     <w:tbl>
       <w:tblPr>
@@ -424,15 +1100,1216 @@
             </w:r>
             <w:proofErr w:type="spellEnd"/>
           </w:p>
+          <w:p/>
+          <w:p>
+            <w:r>
+              <w:t>Envía un mensaje de correo electrónico a través de un servidor SMTP</w:t>
+            </w:r>
+          </w:p>
+          <w:p/>
+          <w:p>
+            <w:proofErr w:type="spellStart"/>
+            <w:r>
+              <w:t>smtp.send</w:t>
+            </w:r>
+            <w:proofErr w:type="spellEnd"/>
+            <w:r>
+              <w:t>(</w:t>
+            </w:r>
+            <w:proofErr w:type="spellStart"/>
+            <w:r>
+              <w:t>msg</w:t>
+            </w:r>
+            <w:proofErr w:type="spellEnd"/>
+            <w:r>
+              <w:t>)</w:t>
+            </w:r>
+          </w:p>
         </w:tc>
         <w:tc>
           <w:tcPr>
             <w:tcW w:w="4247" w:type="dxa"/>
           </w:tcPr>
-          <w:p/>
+          <w:p>
+            <w:proofErr w:type="spellStart"/>
+            <w:r>
+              <w:t>msg</w:t>
+            </w:r>
+            <w:proofErr w:type="spellEnd"/>
+            <w:r>
+              <w:t xml:space="preserve"> – Referencia a un registro con los campos que se requieran</w:t>
+            </w:r>
+          </w:p>
         </w:tc>
       </w:tr>
     </w:tbl>
+    <w:p/>
+    <w:p>
+      <w:pPr>
+        <w:pStyle w:val="Ttulo2"/>
+      </w:pPr>
+      <w:bookmarkStart w:id="4" w:name="_Toc78482943"/>
+      <w:r>
+        <w:t>Campos del registro de mensaje SMTP</w:t>
+      </w:r>
+      <w:bookmarkEnd w:id="4"/>
+    </w:p>
+    <w:p>
+      <w:pPr>
+        <w:shd w:val="clear" w:color="auto" w:fill="1E1E1E"/>
+        <w:spacing w:after="0" w:line="285" w:lineRule="atLeast"/>
+        <w:rPr>
+          <w:rFonts w:ascii="Consolas" w:eastAsia="Times New Roman" w:hAnsi="Consolas" w:cs="Consolas"/>
+          <w:color w:val="D4D4D4"/>
+          <w:sz w:val="21"/>
+          <w:szCs w:val="21"/>
+          <w:lang w:eastAsia="es-ES"/>
+        </w:rPr>
+      </w:pPr>
+      <w:proofErr w:type="gramStart"/>
+      <w:r>
+        <w:rPr>
+          <w:rFonts w:ascii="Consolas" w:eastAsia="Times New Roman" w:hAnsi="Consolas" w:cs="Consolas"/>
+          <w:color w:val="C586C0"/>
+          <w:sz w:val="21"/>
+          <w:szCs w:val="21"/>
+          <w:lang w:eastAsia="es-ES"/>
+        </w:rPr>
+        <w:t>new</w:t>
+      </w:r>
+      <w:proofErr w:type="gramEnd"/>
+      <w:r>
+        <w:rPr>
+          <w:rFonts w:ascii="Consolas" w:eastAsia="Times New Roman" w:hAnsi="Consolas" w:cs="Consolas"/>
+          <w:color w:val="D4D4D4"/>
+          <w:sz w:val="21"/>
+          <w:szCs w:val="21"/>
+          <w:lang w:eastAsia="es-ES"/>
+        </w:rPr>
+        <w:t> </w:t>
+      </w:r>
+      <w:r>
+        <w:rPr>
+          <w:rFonts w:ascii="Consolas" w:eastAsia="Times New Roman" w:hAnsi="Consolas" w:cs="Consolas"/>
+          <w:color w:val="9CDCFE"/>
+          <w:sz w:val="21"/>
+          <w:szCs w:val="21"/>
+          <w:lang w:eastAsia="es-ES"/>
+        </w:rPr>
+        <w:t>mail</w:t>
+      </w:r>
+    </w:p>
+    <w:p>
+      <w:pPr>
+        <w:shd w:val="clear" w:color="auto" w:fill="1E1E1E"/>
+        <w:spacing w:after="0" w:line="285" w:lineRule="atLeast"/>
+        <w:rPr>
+          <w:rFonts w:ascii="Consolas" w:eastAsia="Times New Roman" w:hAnsi="Consolas" w:cs="Consolas"/>
+          <w:color w:val="D4D4D4"/>
+          <w:sz w:val="21"/>
+          <w:szCs w:val="21"/>
+          <w:lang w:eastAsia="es-ES"/>
+        </w:rPr>
+      </w:pPr>
+      <w:r>
+        <w:rPr>
+          <w:rFonts w:ascii="Consolas" w:eastAsia="Times New Roman" w:hAnsi="Consolas" w:cs="Consolas"/>
+          <w:color w:val="D4D4D4"/>
+          <w:sz w:val="21"/>
+          <w:szCs w:val="21"/>
+          <w:lang w:eastAsia="es-ES"/>
+        </w:rPr>
+        <w:t>    {</w:t>
+      </w:r>
+    </w:p>
+    <w:p>
+      <w:pPr>
+        <w:shd w:val="clear" w:color="auto" w:fill="1E1E1E"/>
+        <w:spacing w:after="0" w:line="285" w:lineRule="atLeast"/>
+        <w:rPr>
+          <w:rFonts w:ascii="Consolas" w:eastAsia="Times New Roman" w:hAnsi="Consolas" w:cs="Consolas"/>
+          <w:color w:val="D4D4D4"/>
+          <w:sz w:val="21"/>
+          <w:szCs w:val="21"/>
+          <w:lang w:eastAsia="es-ES"/>
+        </w:rPr>
+      </w:pPr>
+      <w:r>
+        <w:rPr>
+          <w:rFonts w:ascii="Consolas" w:eastAsia="Times New Roman" w:hAnsi="Consolas" w:cs="Consolas"/>
+          <w:color w:val="D4D4D4"/>
+          <w:sz w:val="21"/>
+          <w:szCs w:val="21"/>
+          <w:lang w:eastAsia="es-ES"/>
+        </w:rPr>
+        <w:t>        </w:t>
+      </w:r>
+      <w:r>
+        <w:rPr>
+          <w:rFonts w:ascii="Consolas" w:eastAsia="Times New Roman" w:hAnsi="Consolas" w:cs="Consolas"/>
+          <w:color w:val="9CDCFE"/>
+          <w:sz w:val="21"/>
+          <w:szCs w:val="21"/>
+          <w:lang w:eastAsia="es-ES"/>
+        </w:rPr>
+        <w:t>@</w:t>
+      </w:r>
+      <w:r>
+        <w:rPr>
+          <w:rFonts w:ascii="Consolas" w:eastAsia="Times New Roman" w:hAnsi="Consolas" w:cs="Consolas"/>
+          <w:color w:val="CE9178"/>
+          <w:sz w:val="21"/>
+          <w:szCs w:val="21"/>
+          <w:lang w:eastAsia="es-ES"/>
+        </w:rPr>
+        <w:t>"</w:t>
+      </w:r>
+      <w:proofErr w:type="spellStart"/>
+      <w:r>
+        <w:rPr>
+          <w:rFonts w:ascii="Consolas" w:eastAsia="Times New Roman" w:hAnsi="Consolas" w:cs="Consolas"/>
+          <w:color w:val="CE9178"/>
+          <w:sz w:val="21"/>
+          <w:szCs w:val="21"/>
+          <w:lang w:eastAsia="es-ES"/>
+        </w:rPr>
+        <w:t>server"</w:t>
+      </w:r>
+      <w:r>
+        <w:rPr>
+          <w:rFonts w:ascii="Consolas" w:eastAsia="Times New Roman" w:hAnsi="Consolas" w:cs="Consolas"/>
+          <w:color w:val="D4D4D4"/>
+          <w:sz w:val="21"/>
+          <w:szCs w:val="21"/>
+          <w:lang w:eastAsia="es-ES"/>
+        </w:rPr>
+        <w:t>:</w:t>
+      </w:r>
+      <w:r>
+        <w:rPr>
+          <w:rFonts w:ascii="Consolas" w:eastAsia="Times New Roman" w:hAnsi="Consolas" w:cs="Consolas"/>
+          <w:color w:val="CE9178"/>
+          <w:sz w:val="21"/>
+          <w:szCs w:val="21"/>
+          <w:lang w:eastAsia="es-ES"/>
+        </w:rPr>
+        <w:t>"servidor</w:t>
+      </w:r>
+      <w:proofErr w:type="spellEnd"/>
+      <w:r>
+        <w:rPr>
+          <w:rFonts w:ascii="Consolas" w:eastAsia="Times New Roman" w:hAnsi="Consolas" w:cs="Consolas"/>
+          <w:color w:val="CE9178"/>
+          <w:sz w:val="21"/>
+          <w:szCs w:val="21"/>
+          <w:lang w:eastAsia="es-ES"/>
+        </w:rPr>
+        <w:t> SMTP"</w:t>
+      </w:r>
+    </w:p>
+    <w:p>
+      <w:pPr>
+        <w:shd w:val="clear" w:color="auto" w:fill="1E1E1E"/>
+        <w:spacing w:after="0" w:line="285" w:lineRule="atLeast"/>
+        <w:rPr>
+          <w:rFonts w:ascii="Consolas" w:eastAsia="Times New Roman" w:hAnsi="Consolas" w:cs="Consolas"/>
+          <w:color w:val="D4D4D4"/>
+          <w:sz w:val="21"/>
+          <w:szCs w:val="21"/>
+          <w:lang w:eastAsia="es-ES"/>
+        </w:rPr>
+      </w:pPr>
+      <w:r>
+        <w:rPr>
+          <w:rFonts w:ascii="Consolas" w:eastAsia="Times New Roman" w:hAnsi="Consolas" w:cs="Consolas"/>
+          <w:color w:val="D4D4D4"/>
+          <w:sz w:val="21"/>
+          <w:szCs w:val="21"/>
+          <w:lang w:eastAsia="es-ES"/>
+        </w:rPr>
+        <w:t>        </w:t>
+      </w:r>
+      <w:r>
+        <w:rPr>
+          <w:rFonts w:ascii="Consolas" w:eastAsia="Times New Roman" w:hAnsi="Consolas" w:cs="Consolas"/>
+          <w:color w:val="9CDCFE"/>
+          <w:sz w:val="21"/>
+          <w:szCs w:val="21"/>
+          <w:lang w:eastAsia="es-ES"/>
+        </w:rPr>
+        <w:t>@</w:t>
+      </w:r>
+      <w:r>
+        <w:rPr>
+          <w:rFonts w:ascii="Consolas" w:eastAsia="Times New Roman" w:hAnsi="Consolas" w:cs="Consolas"/>
+          <w:color w:val="CE9178"/>
+          <w:sz w:val="21"/>
+          <w:szCs w:val="21"/>
+          <w:lang w:eastAsia="es-ES"/>
+        </w:rPr>
+        <w:t>"protocol"</w:t>
+      </w:r>
+      <w:r>
+        <w:rPr>
+          <w:rFonts w:ascii="Consolas" w:eastAsia="Times New Roman" w:hAnsi="Consolas" w:cs="Consolas"/>
+          <w:color w:val="D4D4D4"/>
+          <w:sz w:val="21"/>
+          <w:szCs w:val="21"/>
+          <w:lang w:eastAsia="es-ES"/>
+        </w:rPr>
+        <w:t>:</w:t>
+      </w:r>
+      <w:r>
+        <w:rPr>
+          <w:rFonts w:ascii="Consolas" w:eastAsia="Times New Roman" w:hAnsi="Consolas" w:cs="Consolas"/>
+          <w:color w:val="CE9178"/>
+          <w:sz w:val="21"/>
+          <w:szCs w:val="21"/>
+          <w:lang w:eastAsia="es-ES"/>
+        </w:rPr>
+        <w:t>"ssl"</w:t>
+      </w:r>
+      <w:r>
+        <w:rPr>
+          <w:rFonts w:ascii="Consolas" w:eastAsia="Times New Roman" w:hAnsi="Consolas" w:cs="Consolas"/>
+          <w:color w:val="D4D4D4"/>
+          <w:sz w:val="21"/>
+          <w:szCs w:val="21"/>
+          <w:lang w:eastAsia="es-ES"/>
+        </w:rPr>
+        <w:t> </w:t>
+      </w:r>
+      <w:r>
+        <w:rPr>
+          <w:rFonts w:ascii="Consolas" w:eastAsia="Times New Roman" w:hAnsi="Consolas" w:cs="Consolas"/>
+          <w:color w:val="6A9955"/>
+          <w:sz w:val="21"/>
+          <w:szCs w:val="21"/>
+          <w:lang w:eastAsia="es-ES"/>
+        </w:rPr>
+        <w:t>//ssl  - Habilita el cifrado, omita si no lo requiere</w:t>
+      </w:r>
+    </w:p>
+    <w:p>
+      <w:pPr>
+        <w:shd w:val="clear" w:color="auto" w:fill="1E1E1E"/>
+        <w:spacing w:after="0" w:line="285" w:lineRule="atLeast"/>
+        <w:rPr>
+          <w:rFonts w:ascii="Consolas" w:eastAsia="Times New Roman" w:hAnsi="Consolas" w:cs="Consolas"/>
+          <w:color w:val="D4D4D4"/>
+          <w:sz w:val="21"/>
+          <w:szCs w:val="21"/>
+          <w:lang w:eastAsia="es-ES"/>
+        </w:rPr>
+      </w:pPr>
+      <w:r>
+        <w:rPr>
+          <w:rFonts w:ascii="Consolas" w:eastAsia="Times New Roman" w:hAnsi="Consolas" w:cs="Consolas"/>
+          <w:color w:val="D4D4D4"/>
+          <w:sz w:val="21"/>
+          <w:szCs w:val="21"/>
+          <w:lang w:eastAsia="es-ES"/>
+        </w:rPr>
+        <w:t>        </w:t>
+      </w:r>
+      <w:r>
+        <w:rPr>
+          <w:rFonts w:ascii="Consolas" w:eastAsia="Times New Roman" w:hAnsi="Consolas" w:cs="Consolas"/>
+          <w:color w:val="9CDCFE"/>
+          <w:sz w:val="21"/>
+          <w:szCs w:val="21"/>
+          <w:lang w:eastAsia="es-ES"/>
+        </w:rPr>
+        <w:t>@</w:t>
+      </w:r>
+      <w:r>
+        <w:rPr>
+          <w:rFonts w:ascii="Consolas" w:eastAsia="Times New Roman" w:hAnsi="Consolas" w:cs="Consolas"/>
+          <w:color w:val="CE9178"/>
+          <w:sz w:val="21"/>
+          <w:szCs w:val="21"/>
+          <w:lang w:eastAsia="es-ES"/>
+        </w:rPr>
+        <w:t>"port"</w:t>
+      </w:r>
+      <w:r>
+        <w:rPr>
+          <w:rFonts w:ascii="Consolas" w:eastAsia="Times New Roman" w:hAnsi="Consolas" w:cs="Consolas"/>
+          <w:color w:val="D4D4D4"/>
+          <w:sz w:val="21"/>
+          <w:szCs w:val="21"/>
+          <w:lang w:eastAsia="es-ES"/>
+        </w:rPr>
+        <w:t>:</w:t>
+      </w:r>
+      <w:r>
+        <w:rPr>
+          <w:rFonts w:ascii="Consolas" w:eastAsia="Times New Roman" w:hAnsi="Consolas" w:cs="Consolas"/>
+          <w:color w:val="CE9178"/>
+          <w:sz w:val="21"/>
+          <w:szCs w:val="21"/>
+          <w:lang w:eastAsia="es-ES"/>
+        </w:rPr>
+        <w:t>"587"</w:t>
+      </w:r>
+      <w:r>
+        <w:rPr>
+          <w:rFonts w:ascii="Consolas" w:eastAsia="Times New Roman" w:hAnsi="Consolas" w:cs="Consolas"/>
+          <w:color w:val="D4D4D4"/>
+          <w:sz w:val="21"/>
+          <w:szCs w:val="21"/>
+          <w:lang w:eastAsia="es-ES"/>
+        </w:rPr>
+        <w:t>   </w:t>
+      </w:r>
+      <w:r>
+        <w:rPr>
+          <w:rFonts w:ascii="Consolas" w:eastAsia="Times New Roman" w:hAnsi="Consolas" w:cs="Consolas"/>
+          <w:color w:val="6A9955"/>
+          <w:sz w:val="21"/>
+          <w:szCs w:val="21"/>
+          <w:lang w:eastAsia="es-ES"/>
+        </w:rPr>
+        <w:t>//Número de puerto</w:t>
+      </w:r>
+    </w:p>
+    <w:p>
+      <w:pPr>
+        <w:shd w:val="clear" w:color="auto" w:fill="1E1E1E"/>
+        <w:spacing w:after="0" w:line="285" w:lineRule="atLeast"/>
+        <w:rPr>
+          <w:rFonts w:ascii="Consolas" w:eastAsia="Times New Roman" w:hAnsi="Consolas" w:cs="Consolas"/>
+          <w:color w:val="D4D4D4"/>
+          <w:sz w:val="21"/>
+          <w:szCs w:val="21"/>
+          <w:lang w:eastAsia="es-ES"/>
+        </w:rPr>
+      </w:pPr>
+      <w:r>
+        <w:rPr>
+          <w:rFonts w:ascii="Consolas" w:eastAsia="Times New Roman" w:hAnsi="Consolas" w:cs="Consolas"/>
+          <w:color w:val="D4D4D4"/>
+          <w:sz w:val="21"/>
+          <w:szCs w:val="21"/>
+          <w:lang w:eastAsia="es-ES"/>
+        </w:rPr>
+        <w:t>        </w:t>
+      </w:r>
+      <w:r>
+        <w:rPr>
+          <w:rFonts w:ascii="Consolas" w:eastAsia="Times New Roman" w:hAnsi="Consolas" w:cs="Consolas"/>
+          <w:color w:val="9CDCFE"/>
+          <w:sz w:val="21"/>
+          <w:szCs w:val="21"/>
+          <w:lang w:eastAsia="es-ES"/>
+        </w:rPr>
+        <w:t>@</w:t>
+      </w:r>
+      <w:r>
+        <w:rPr>
+          <w:rFonts w:ascii="Consolas" w:eastAsia="Times New Roman" w:hAnsi="Consolas" w:cs="Consolas"/>
+          <w:color w:val="CE9178"/>
+          <w:sz w:val="21"/>
+          <w:szCs w:val="21"/>
+          <w:lang w:eastAsia="es-ES"/>
+        </w:rPr>
+        <w:t>"</w:t>
+      </w:r>
+      <w:proofErr w:type="spellStart"/>
+      <w:r>
+        <w:rPr>
+          <w:rFonts w:ascii="Consolas" w:eastAsia="Times New Roman" w:hAnsi="Consolas" w:cs="Consolas"/>
+          <w:color w:val="CE9178"/>
+          <w:sz w:val="21"/>
+          <w:szCs w:val="21"/>
+          <w:lang w:eastAsia="es-ES"/>
+        </w:rPr>
+        <w:t>user</w:t>
+      </w:r>
+      <w:proofErr w:type="spellEnd"/>
+      <w:r>
+        <w:rPr>
+          <w:rFonts w:ascii="Consolas" w:eastAsia="Times New Roman" w:hAnsi="Consolas" w:cs="Consolas"/>
+          <w:color w:val="CE9178"/>
+          <w:sz w:val="21"/>
+          <w:szCs w:val="21"/>
+          <w:lang w:eastAsia="es-ES"/>
+        </w:rPr>
+        <w:t>"</w:t>
+      </w:r>
+      <w:r>
+        <w:rPr>
+          <w:rFonts w:ascii="Consolas" w:eastAsia="Times New Roman" w:hAnsi="Consolas" w:cs="Consolas"/>
+          <w:color w:val="D4D4D4"/>
+          <w:sz w:val="21"/>
+          <w:szCs w:val="21"/>
+          <w:lang w:eastAsia="es-ES"/>
+        </w:rPr>
+        <w:t>:</w:t>
+      </w:r>
+      <w:r>
+        <w:rPr>
+          <w:rFonts w:ascii="Consolas" w:eastAsia="Times New Roman" w:hAnsi="Consolas" w:cs="Consolas"/>
+          <w:color w:val="CE9178"/>
+          <w:sz w:val="21"/>
+          <w:szCs w:val="21"/>
+          <w:lang w:eastAsia="es-ES"/>
+        </w:rPr>
+        <w:t>"usuario"</w:t>
+      </w:r>
+      <w:r>
+        <w:rPr>
+          <w:rFonts w:ascii="Consolas" w:eastAsia="Times New Roman" w:hAnsi="Consolas" w:cs="Consolas"/>
+          <w:color w:val="D4D4D4"/>
+          <w:sz w:val="21"/>
+          <w:szCs w:val="21"/>
+          <w:lang w:eastAsia="es-ES"/>
+        </w:rPr>
+        <w:t> </w:t>
+      </w:r>
+      <w:r>
+        <w:rPr>
+          <w:rFonts w:ascii="Consolas" w:eastAsia="Times New Roman" w:hAnsi="Consolas" w:cs="Consolas"/>
+          <w:color w:val="6A9955"/>
+          <w:sz w:val="21"/>
+          <w:szCs w:val="21"/>
+          <w:lang w:eastAsia="es-ES"/>
+        </w:rPr>
+        <w:t>//Usuario del servidor SMTP</w:t>
+      </w:r>
+    </w:p>
+    <w:p>
+      <w:pPr>
+        <w:shd w:val="clear" w:color="auto" w:fill="1E1E1E"/>
+        <w:spacing w:after="0" w:line="285" w:lineRule="atLeast"/>
+        <w:rPr>
+          <w:rFonts w:ascii="Consolas" w:eastAsia="Times New Roman" w:hAnsi="Consolas" w:cs="Consolas"/>
+          <w:color w:val="D4D4D4"/>
+          <w:sz w:val="21"/>
+          <w:szCs w:val="21"/>
+          <w:lang w:eastAsia="es-ES"/>
+        </w:rPr>
+      </w:pPr>
+      <w:r>
+        <w:rPr>
+          <w:rFonts w:ascii="Consolas" w:eastAsia="Times New Roman" w:hAnsi="Consolas" w:cs="Consolas"/>
+          <w:color w:val="D4D4D4"/>
+          <w:sz w:val="21"/>
+          <w:szCs w:val="21"/>
+          <w:lang w:eastAsia="es-ES"/>
+        </w:rPr>
+        <w:t>        </w:t>
+      </w:r>
+      <w:r>
+        <w:rPr>
+          <w:rFonts w:ascii="Consolas" w:eastAsia="Times New Roman" w:hAnsi="Consolas" w:cs="Consolas"/>
+          <w:color w:val="9CDCFE"/>
+          <w:sz w:val="21"/>
+          <w:szCs w:val="21"/>
+          <w:lang w:eastAsia="es-ES"/>
+        </w:rPr>
+        <w:t>@</w:t>
+      </w:r>
+      <w:r>
+        <w:rPr>
+          <w:rFonts w:ascii="Consolas" w:eastAsia="Times New Roman" w:hAnsi="Consolas" w:cs="Consolas"/>
+          <w:color w:val="CE9178"/>
+          <w:sz w:val="21"/>
+          <w:szCs w:val="21"/>
+          <w:lang w:eastAsia="es-ES"/>
+        </w:rPr>
+        <w:t>"</w:t>
+      </w:r>
+      <w:proofErr w:type="spellStart"/>
+      <w:r>
+        <w:rPr>
+          <w:rFonts w:ascii="Consolas" w:eastAsia="Times New Roman" w:hAnsi="Consolas" w:cs="Consolas"/>
+          <w:color w:val="CE9178"/>
+          <w:sz w:val="21"/>
+          <w:szCs w:val="21"/>
+          <w:lang w:eastAsia="es-ES"/>
+        </w:rPr>
+        <w:t>password</w:t>
+      </w:r>
+      <w:proofErr w:type="spellEnd"/>
+      <w:r>
+        <w:rPr>
+          <w:rFonts w:ascii="Consolas" w:eastAsia="Times New Roman" w:hAnsi="Consolas" w:cs="Consolas"/>
+          <w:color w:val="CE9178"/>
+          <w:sz w:val="21"/>
+          <w:szCs w:val="21"/>
+          <w:lang w:eastAsia="es-ES"/>
+        </w:rPr>
+        <w:t>"</w:t>
+      </w:r>
+      <w:r>
+        <w:rPr>
+          <w:rFonts w:ascii="Consolas" w:eastAsia="Times New Roman" w:hAnsi="Consolas" w:cs="Consolas"/>
+          <w:color w:val="D4D4D4"/>
+          <w:sz w:val="21"/>
+          <w:szCs w:val="21"/>
+          <w:lang w:eastAsia="es-ES"/>
+        </w:rPr>
+        <w:t>:</w:t>
+      </w:r>
+      <w:r>
+        <w:rPr>
+          <w:rFonts w:ascii="Consolas" w:eastAsia="Times New Roman" w:hAnsi="Consolas" w:cs="Consolas"/>
+          <w:color w:val="CE9178"/>
+          <w:sz w:val="21"/>
+          <w:szCs w:val="21"/>
+          <w:lang w:eastAsia="es-ES"/>
+        </w:rPr>
+        <w:t>""</w:t>
+      </w:r>
+      <w:r>
+        <w:rPr>
+          <w:rFonts w:ascii="Consolas" w:eastAsia="Times New Roman" w:hAnsi="Consolas" w:cs="Consolas"/>
+          <w:color w:val="D4D4D4"/>
+          <w:sz w:val="21"/>
+          <w:szCs w:val="21"/>
+          <w:lang w:eastAsia="es-ES"/>
+        </w:rPr>
+        <w:t>      </w:t>
+      </w:r>
+      <w:r>
+        <w:rPr>
+          <w:rFonts w:ascii="Consolas" w:eastAsia="Times New Roman" w:hAnsi="Consolas" w:cs="Consolas"/>
+          <w:color w:val="6A9955"/>
+          <w:sz w:val="21"/>
+          <w:szCs w:val="21"/>
+          <w:lang w:eastAsia="es-ES"/>
+        </w:rPr>
+        <w:t>//Contraseña del usuario SMTP</w:t>
+      </w:r>
+    </w:p>
+    <w:p>
+      <w:pPr>
+        <w:shd w:val="clear" w:color="auto" w:fill="1E1E1E"/>
+        <w:spacing w:after="0" w:line="285" w:lineRule="atLeast"/>
+        <w:rPr>
+          <w:rFonts w:ascii="Consolas" w:eastAsia="Times New Roman" w:hAnsi="Consolas" w:cs="Consolas"/>
+          <w:color w:val="D4D4D4"/>
+          <w:sz w:val="21"/>
+          <w:szCs w:val="21"/>
+          <w:lang w:eastAsia="es-ES"/>
+        </w:rPr>
+      </w:pPr>
+      <w:r>
+        <w:rPr>
+          <w:rFonts w:ascii="Consolas" w:eastAsia="Times New Roman" w:hAnsi="Consolas" w:cs="Consolas"/>
+          <w:color w:val="D4D4D4"/>
+          <w:sz w:val="21"/>
+          <w:szCs w:val="21"/>
+          <w:lang w:eastAsia="es-ES"/>
+        </w:rPr>
+        <w:t>        </w:t>
+      </w:r>
+      <w:r>
+        <w:rPr>
+          <w:rFonts w:ascii="Consolas" w:eastAsia="Times New Roman" w:hAnsi="Consolas" w:cs="Consolas"/>
+          <w:color w:val="9CDCFE"/>
+          <w:sz w:val="21"/>
+          <w:szCs w:val="21"/>
+          <w:lang w:eastAsia="es-ES"/>
+        </w:rPr>
+        <w:t>@</w:t>
+      </w:r>
+      <w:r>
+        <w:rPr>
+          <w:rFonts w:ascii="Consolas" w:eastAsia="Times New Roman" w:hAnsi="Consolas" w:cs="Consolas"/>
+          <w:color w:val="CE9178"/>
+          <w:sz w:val="21"/>
+          <w:szCs w:val="21"/>
+          <w:lang w:eastAsia="es-ES"/>
+        </w:rPr>
+        <w:t>"from"</w:t>
+      </w:r>
+      <w:r>
+        <w:rPr>
+          <w:rFonts w:ascii="Consolas" w:eastAsia="Times New Roman" w:hAnsi="Consolas" w:cs="Consolas"/>
+          <w:color w:val="D4D4D4"/>
+          <w:sz w:val="21"/>
+          <w:szCs w:val="21"/>
+          <w:lang w:eastAsia="es-ES"/>
+        </w:rPr>
+        <w:t>:</w:t>
+      </w:r>
+      <w:r>
+        <w:rPr>
+          <w:rFonts w:ascii="Consolas" w:eastAsia="Times New Roman" w:hAnsi="Consolas" w:cs="Consolas"/>
+          <w:color w:val="CE9178"/>
+          <w:sz w:val="21"/>
+          <w:szCs w:val="21"/>
+          <w:lang w:eastAsia="es-ES"/>
+        </w:rPr>
+        <w:t>"Nombre &lt;correo</w:t>
+      </w:r>
+      <w:r>
+        <w:rPr>
+          <w:rFonts w:ascii="Consolas" w:eastAsia="Times New Roman" w:hAnsi="Consolas" w:cs="Consolas"/>
+          <w:color w:val="9CDCFE"/>
+          <w:sz w:val="21"/>
+          <w:szCs w:val="21"/>
+          <w:lang w:eastAsia="es-ES"/>
+        </w:rPr>
+        <w:t>@remitente</w:t>
+      </w:r>
+      <w:r>
+        <w:rPr>
+          <w:rFonts w:ascii="Consolas" w:eastAsia="Times New Roman" w:hAnsi="Consolas" w:cs="Consolas"/>
+          <w:color w:val="CE9178"/>
+          <w:sz w:val="21"/>
+          <w:szCs w:val="21"/>
+          <w:lang w:eastAsia="es-ES"/>
+        </w:rPr>
+        <w:t>&gt;"</w:t>
+      </w:r>
+      <w:r>
+        <w:rPr>
+          <w:rFonts w:ascii="Consolas" w:eastAsia="Times New Roman" w:hAnsi="Consolas" w:cs="Consolas"/>
+          <w:color w:val="D4D4D4"/>
+          <w:sz w:val="21"/>
+          <w:szCs w:val="21"/>
+          <w:lang w:eastAsia="es-ES"/>
+        </w:rPr>
+        <w:t> </w:t>
+      </w:r>
+      <w:r>
+        <w:rPr>
+          <w:rFonts w:ascii="Consolas" w:eastAsia="Times New Roman" w:hAnsi="Consolas" w:cs="Consolas"/>
+          <w:color w:val="6A9955"/>
+          <w:sz w:val="21"/>
+          <w:szCs w:val="21"/>
+          <w:lang w:eastAsia="es-ES"/>
+        </w:rPr>
+        <w:t>//Remitente del mensaje con el formato: nombre a mostrar &lt;direccion@correo&gt;</w:t>
+      </w:r>
+    </w:p>
+    <w:p>
+      <w:pPr>
+        <w:shd w:val="clear" w:color="auto" w:fill="1E1E1E"/>
+        <w:spacing w:after="0" w:line="285" w:lineRule="atLeast"/>
+        <w:rPr>
+          <w:rFonts w:ascii="Consolas" w:eastAsia="Times New Roman" w:hAnsi="Consolas" w:cs="Consolas"/>
+          <w:color w:val="D4D4D4"/>
+          <w:sz w:val="21"/>
+          <w:szCs w:val="21"/>
+          <w:lang w:eastAsia="es-ES"/>
+        </w:rPr>
+      </w:pPr>
+      <w:r>
+        <w:rPr>
+          <w:rFonts w:ascii="Consolas" w:eastAsia="Times New Roman" w:hAnsi="Consolas" w:cs="Consolas"/>
+          <w:color w:val="D4D4D4"/>
+          <w:sz w:val="21"/>
+          <w:szCs w:val="21"/>
+          <w:lang w:eastAsia="es-ES"/>
+        </w:rPr>
+        <w:t>        </w:t>
+      </w:r>
+      <w:r>
+        <w:rPr>
+          <w:rFonts w:ascii="Consolas" w:eastAsia="Times New Roman" w:hAnsi="Consolas" w:cs="Consolas"/>
+          <w:color w:val="9CDCFE"/>
+          <w:sz w:val="21"/>
+          <w:szCs w:val="21"/>
+          <w:lang w:eastAsia="es-ES"/>
+        </w:rPr>
+        <w:t>@</w:t>
+      </w:r>
+      <w:r>
+        <w:rPr>
+          <w:rFonts w:ascii="Consolas" w:eastAsia="Times New Roman" w:hAnsi="Consolas" w:cs="Consolas"/>
+          <w:color w:val="CE9178"/>
+          <w:sz w:val="21"/>
+          <w:szCs w:val="21"/>
+          <w:lang w:eastAsia="es-ES"/>
+        </w:rPr>
+        <w:t>"to"</w:t>
+      </w:r>
+      <w:r>
+        <w:rPr>
+          <w:rFonts w:ascii="Consolas" w:eastAsia="Times New Roman" w:hAnsi="Consolas" w:cs="Consolas"/>
+          <w:color w:val="D4D4D4"/>
+          <w:sz w:val="21"/>
+          <w:szCs w:val="21"/>
+          <w:lang w:eastAsia="es-ES"/>
+        </w:rPr>
+        <w:t>:</w:t>
+      </w:r>
+      <w:r>
+        <w:rPr>
+          <w:rFonts w:ascii="Consolas" w:eastAsia="Times New Roman" w:hAnsi="Consolas" w:cs="Consolas"/>
+          <w:color w:val="CE9178"/>
+          <w:sz w:val="21"/>
+          <w:szCs w:val="21"/>
+          <w:lang w:eastAsia="es-ES"/>
+        </w:rPr>
+        <w:t>"destinatario</w:t>
+      </w:r>
+      <w:r>
+        <w:rPr>
+          <w:rFonts w:ascii="Consolas" w:eastAsia="Times New Roman" w:hAnsi="Consolas" w:cs="Consolas"/>
+          <w:color w:val="9CDCFE"/>
+          <w:sz w:val="21"/>
+          <w:szCs w:val="21"/>
+          <w:lang w:eastAsia="es-ES"/>
+        </w:rPr>
+        <w:t>@correo</w:t>
+      </w:r>
+      <w:r>
+        <w:rPr>
+          <w:rFonts w:ascii="Consolas" w:eastAsia="Times New Roman" w:hAnsi="Consolas" w:cs="Consolas"/>
+          <w:color w:val="CE9178"/>
+          <w:sz w:val="21"/>
+          <w:szCs w:val="21"/>
+          <w:lang w:eastAsia="es-ES"/>
+        </w:rPr>
+        <w:t>.com"</w:t>
+      </w:r>
+      <w:r>
+        <w:rPr>
+          <w:rFonts w:ascii="Consolas" w:eastAsia="Times New Roman" w:hAnsi="Consolas" w:cs="Consolas"/>
+          <w:color w:val="D4D4D4"/>
+          <w:sz w:val="21"/>
+          <w:szCs w:val="21"/>
+          <w:lang w:eastAsia="es-ES"/>
+        </w:rPr>
+        <w:t> </w:t>
+      </w:r>
+      <w:r>
+        <w:rPr>
+          <w:rFonts w:ascii="Consolas" w:eastAsia="Times New Roman" w:hAnsi="Consolas" w:cs="Consolas"/>
+          <w:color w:val="6A9955"/>
+          <w:sz w:val="21"/>
+          <w:szCs w:val="21"/>
+          <w:lang w:eastAsia="es-ES"/>
+        </w:rPr>
+        <w:t>//Destinatario de correo</w:t>
+      </w:r>
+    </w:p>
+    <w:p>
+      <w:pPr>
+        <w:shd w:val="clear" w:color="auto" w:fill="1E1E1E"/>
+        <w:spacing w:after="0" w:line="285" w:lineRule="atLeast"/>
+        <w:rPr>
+          <w:rFonts w:ascii="Consolas" w:eastAsia="Times New Roman" w:hAnsi="Consolas" w:cs="Consolas"/>
+          <w:color w:val="D4D4D4"/>
+          <w:sz w:val="21"/>
+          <w:szCs w:val="21"/>
+          <w:lang w:eastAsia="es-ES"/>
+        </w:rPr>
+      </w:pPr>
+      <w:r>
+        <w:rPr>
+          <w:rFonts w:ascii="Consolas" w:eastAsia="Times New Roman" w:hAnsi="Consolas" w:cs="Consolas"/>
+          <w:color w:val="D4D4D4"/>
+          <w:sz w:val="21"/>
+          <w:szCs w:val="21"/>
+          <w:lang w:eastAsia="es-ES"/>
+        </w:rPr>
+        <w:t>        </w:t>
+      </w:r>
+      <w:r>
+        <w:rPr>
+          <w:rFonts w:ascii="Consolas" w:eastAsia="Times New Roman" w:hAnsi="Consolas" w:cs="Consolas"/>
+          <w:color w:val="9CDCFE"/>
+          <w:sz w:val="21"/>
+          <w:szCs w:val="21"/>
+          <w:lang w:eastAsia="es-ES"/>
+        </w:rPr>
+        <w:t>@</w:t>
+      </w:r>
+      <w:r>
+        <w:rPr>
+          <w:rFonts w:ascii="Consolas" w:eastAsia="Times New Roman" w:hAnsi="Consolas" w:cs="Consolas"/>
+          <w:color w:val="CE9178"/>
+          <w:sz w:val="21"/>
+          <w:szCs w:val="21"/>
+          <w:lang w:eastAsia="es-ES"/>
+        </w:rPr>
+        <w:t>"repply"</w:t>
+      </w:r>
+      <w:r>
+        <w:rPr>
+          <w:rFonts w:ascii="Consolas" w:eastAsia="Times New Roman" w:hAnsi="Consolas" w:cs="Consolas"/>
+          <w:color w:val="D4D4D4"/>
+          <w:sz w:val="21"/>
+          <w:szCs w:val="21"/>
+          <w:lang w:eastAsia="es-ES"/>
+        </w:rPr>
+        <w:t>:</w:t>
+      </w:r>
+      <w:r>
+        <w:rPr>
+          <w:rFonts w:ascii="Consolas" w:eastAsia="Times New Roman" w:hAnsi="Consolas" w:cs="Consolas"/>
+          <w:color w:val="CE9178"/>
+          <w:sz w:val="21"/>
+          <w:szCs w:val="21"/>
+          <w:lang w:eastAsia="es-ES"/>
+        </w:rPr>
+        <w:t>"copiara</w:t>
+      </w:r>
+      <w:r>
+        <w:rPr>
+          <w:rFonts w:ascii="Consolas" w:eastAsia="Times New Roman" w:hAnsi="Consolas" w:cs="Consolas"/>
+          <w:color w:val="9CDCFE"/>
+          <w:sz w:val="21"/>
+          <w:szCs w:val="21"/>
+          <w:lang w:eastAsia="es-ES"/>
+        </w:rPr>
+        <w:t>@correo</w:t>
+      </w:r>
+      <w:r>
+        <w:rPr>
+          <w:rFonts w:ascii="Consolas" w:eastAsia="Times New Roman" w:hAnsi="Consolas" w:cs="Consolas"/>
+          <w:color w:val="CE9178"/>
+          <w:sz w:val="21"/>
+          <w:szCs w:val="21"/>
+          <w:lang w:eastAsia="es-ES"/>
+        </w:rPr>
+        <w:t>.com"</w:t>
+      </w:r>
+      <w:r>
+        <w:rPr>
+          <w:rFonts w:ascii="Consolas" w:eastAsia="Times New Roman" w:hAnsi="Consolas" w:cs="Consolas"/>
+          <w:color w:val="D4D4D4"/>
+          <w:sz w:val="21"/>
+          <w:szCs w:val="21"/>
+          <w:lang w:eastAsia="es-ES"/>
+        </w:rPr>
+        <w:t>  </w:t>
+      </w:r>
+      <w:r>
+        <w:rPr>
+          <w:rFonts w:ascii="Consolas" w:eastAsia="Times New Roman" w:hAnsi="Consolas" w:cs="Consolas"/>
+          <w:color w:val="6A9955"/>
+          <w:sz w:val="21"/>
+          <w:szCs w:val="21"/>
+          <w:lang w:eastAsia="es-ES"/>
+        </w:rPr>
+        <w:t>//Dirección a copiar el mensaje (opcional)</w:t>
+      </w:r>
+    </w:p>
+    <w:p>
+      <w:pPr>
+        <w:shd w:val="clear" w:color="auto" w:fill="1E1E1E"/>
+        <w:spacing w:after="0" w:line="285" w:lineRule="atLeast"/>
+        <w:rPr>
+          <w:rFonts w:ascii="Consolas" w:eastAsia="Times New Roman" w:hAnsi="Consolas" w:cs="Consolas"/>
+          <w:color w:val="D4D4D4"/>
+          <w:sz w:val="21"/>
+          <w:szCs w:val="21"/>
+          <w:lang w:eastAsia="es-ES"/>
+        </w:rPr>
+      </w:pPr>
+      <w:r>
+        <w:rPr>
+          <w:rFonts w:ascii="Consolas" w:eastAsia="Times New Roman" w:hAnsi="Consolas" w:cs="Consolas"/>
+          <w:color w:val="D4D4D4"/>
+          <w:sz w:val="21"/>
+          <w:szCs w:val="21"/>
+          <w:lang w:eastAsia="es-ES"/>
+        </w:rPr>
+        <w:t>        </w:t>
+      </w:r>
+      <w:r>
+        <w:rPr>
+          <w:rFonts w:ascii="Consolas" w:eastAsia="Times New Roman" w:hAnsi="Consolas" w:cs="Consolas"/>
+          <w:color w:val="9CDCFE"/>
+          <w:sz w:val="21"/>
+          <w:szCs w:val="21"/>
+          <w:lang w:eastAsia="es-ES"/>
+        </w:rPr>
+        <w:t>@</w:t>
+      </w:r>
+      <w:r>
+        <w:rPr>
+          <w:rFonts w:ascii="Consolas" w:eastAsia="Times New Roman" w:hAnsi="Consolas" w:cs="Consolas"/>
+          <w:color w:val="CE9178"/>
+          <w:sz w:val="21"/>
+          <w:szCs w:val="21"/>
+          <w:lang w:eastAsia="es-ES"/>
+        </w:rPr>
+        <w:t>"cco"</w:t>
+      </w:r>
+      <w:r>
+        <w:rPr>
+          <w:rFonts w:ascii="Consolas" w:eastAsia="Times New Roman" w:hAnsi="Consolas" w:cs="Consolas"/>
+          <w:color w:val="D4D4D4"/>
+          <w:sz w:val="21"/>
+          <w:szCs w:val="21"/>
+          <w:lang w:eastAsia="es-ES"/>
+        </w:rPr>
+        <w:t>:</w:t>
+      </w:r>
+      <w:r>
+        <w:rPr>
+          <w:rFonts w:ascii="Consolas" w:eastAsia="Times New Roman" w:hAnsi="Consolas" w:cs="Consolas"/>
+          <w:color w:val="CE9178"/>
+          <w:sz w:val="21"/>
+          <w:szCs w:val="21"/>
+          <w:lang w:eastAsia="es-ES"/>
+        </w:rPr>
+        <w:t>"copia_oculta</w:t>
+      </w:r>
+      <w:r>
+        <w:rPr>
+          <w:rFonts w:ascii="Consolas" w:eastAsia="Times New Roman" w:hAnsi="Consolas" w:cs="Consolas"/>
+          <w:color w:val="9CDCFE"/>
+          <w:sz w:val="21"/>
+          <w:szCs w:val="21"/>
+          <w:lang w:eastAsia="es-ES"/>
+        </w:rPr>
+        <w:t>@correo</w:t>
+      </w:r>
+      <w:r>
+        <w:rPr>
+          <w:rFonts w:ascii="Consolas" w:eastAsia="Times New Roman" w:hAnsi="Consolas" w:cs="Consolas"/>
+          <w:color w:val="CE9178"/>
+          <w:sz w:val="21"/>
+          <w:szCs w:val="21"/>
+          <w:lang w:eastAsia="es-ES"/>
+        </w:rPr>
+        <w:t>.com"</w:t>
+      </w:r>
+      <w:r>
+        <w:rPr>
+          <w:rFonts w:ascii="Consolas" w:eastAsia="Times New Roman" w:hAnsi="Consolas" w:cs="Consolas"/>
+          <w:color w:val="6A9955"/>
+          <w:sz w:val="21"/>
+          <w:szCs w:val="21"/>
+          <w:lang w:eastAsia="es-ES"/>
+        </w:rPr>
+        <w:t>//Dirección de copia oculta</w:t>
+      </w:r>
+    </w:p>
+    <w:p>
+      <w:pPr>
+        <w:shd w:val="clear" w:color="auto" w:fill="1E1E1E"/>
+        <w:spacing w:after="0" w:line="285" w:lineRule="atLeast"/>
+        <w:rPr>
+          <w:rFonts w:ascii="Consolas" w:eastAsia="Times New Roman" w:hAnsi="Consolas" w:cs="Consolas"/>
+          <w:color w:val="D4D4D4"/>
+          <w:sz w:val="21"/>
+          <w:szCs w:val="21"/>
+          <w:lang w:eastAsia="es-ES"/>
+        </w:rPr>
+      </w:pPr>
+      <w:r>
+        <w:rPr>
+          <w:rFonts w:ascii="Consolas" w:eastAsia="Times New Roman" w:hAnsi="Consolas" w:cs="Consolas"/>
+          <w:color w:val="D4D4D4"/>
+          <w:sz w:val="21"/>
+          <w:szCs w:val="21"/>
+          <w:lang w:eastAsia="es-ES"/>
+        </w:rPr>
+        <w:t>        </w:t>
+      </w:r>
+      <w:r>
+        <w:rPr>
+          <w:rFonts w:ascii="Consolas" w:eastAsia="Times New Roman" w:hAnsi="Consolas" w:cs="Consolas"/>
+          <w:color w:val="9CDCFE"/>
+          <w:sz w:val="21"/>
+          <w:szCs w:val="21"/>
+          <w:lang w:eastAsia="es-ES"/>
+        </w:rPr>
+        <w:t>@</w:t>
+      </w:r>
+      <w:r>
+        <w:rPr>
+          <w:rFonts w:ascii="Consolas" w:eastAsia="Times New Roman" w:hAnsi="Consolas" w:cs="Consolas"/>
+          <w:color w:val="CE9178"/>
+          <w:sz w:val="21"/>
+          <w:szCs w:val="21"/>
+          <w:lang w:eastAsia="es-ES"/>
+        </w:rPr>
+        <w:t>"</w:t>
+      </w:r>
+      <w:proofErr w:type="spellStart"/>
+      <w:r>
+        <w:rPr>
+          <w:rFonts w:ascii="Consolas" w:eastAsia="Times New Roman" w:hAnsi="Consolas" w:cs="Consolas"/>
+          <w:color w:val="CE9178"/>
+          <w:sz w:val="21"/>
+          <w:szCs w:val="21"/>
+          <w:lang w:eastAsia="es-ES"/>
+        </w:rPr>
+        <w:t>subject</w:t>
+      </w:r>
+      <w:proofErr w:type="spellEnd"/>
+      <w:r>
+        <w:rPr>
+          <w:rFonts w:ascii="Consolas" w:eastAsia="Times New Roman" w:hAnsi="Consolas" w:cs="Consolas"/>
+          <w:color w:val="CE9178"/>
+          <w:sz w:val="21"/>
+          <w:szCs w:val="21"/>
+          <w:lang w:eastAsia="es-ES"/>
+        </w:rPr>
+        <w:t>"</w:t>
+      </w:r>
+      <w:r>
+        <w:rPr>
+          <w:rFonts w:ascii="Consolas" w:eastAsia="Times New Roman" w:hAnsi="Consolas" w:cs="Consolas"/>
+          <w:color w:val="D4D4D4"/>
+          <w:sz w:val="21"/>
+          <w:szCs w:val="21"/>
+          <w:lang w:eastAsia="es-ES"/>
+        </w:rPr>
+        <w:t>:</w:t>
+      </w:r>
+      <w:r>
+        <w:rPr>
+          <w:rFonts w:ascii="Consolas" w:eastAsia="Times New Roman" w:hAnsi="Consolas" w:cs="Consolas"/>
+          <w:color w:val="CE9178"/>
+          <w:sz w:val="21"/>
+          <w:szCs w:val="21"/>
+          <w:lang w:eastAsia="es-ES"/>
+        </w:rPr>
+        <w:t>"Asunto del mensaje"</w:t>
+      </w:r>
+      <w:r>
+        <w:rPr>
+          <w:rFonts w:ascii="Consolas" w:eastAsia="Times New Roman" w:hAnsi="Consolas" w:cs="Consolas"/>
+          <w:color w:val="D4D4D4"/>
+          <w:sz w:val="21"/>
+          <w:szCs w:val="21"/>
+          <w:lang w:eastAsia="es-ES"/>
+        </w:rPr>
+        <w:t> </w:t>
+      </w:r>
+    </w:p>
+    <w:p>
+      <w:pPr>
+        <w:shd w:val="clear" w:color="auto" w:fill="1E1E1E"/>
+        <w:spacing w:after="0" w:line="285" w:lineRule="atLeast"/>
+        <w:rPr>
+          <w:rFonts w:ascii="Consolas" w:eastAsia="Times New Roman" w:hAnsi="Consolas" w:cs="Consolas"/>
+          <w:color w:val="D4D4D4"/>
+          <w:sz w:val="21"/>
+          <w:szCs w:val="21"/>
+          <w:lang w:eastAsia="es-ES"/>
+        </w:rPr>
+      </w:pPr>
+      <w:r>
+        <w:rPr>
+          <w:rFonts w:ascii="Consolas" w:eastAsia="Times New Roman" w:hAnsi="Consolas" w:cs="Consolas"/>
+          <w:color w:val="D4D4D4"/>
+          <w:sz w:val="21"/>
+          <w:szCs w:val="21"/>
+          <w:lang w:eastAsia="es-ES"/>
+        </w:rPr>
+        <w:t>        </w:t>
+      </w:r>
+      <w:r>
+        <w:rPr>
+          <w:rFonts w:ascii="Consolas" w:eastAsia="Times New Roman" w:hAnsi="Consolas" w:cs="Consolas"/>
+          <w:color w:val="9CDCFE"/>
+          <w:sz w:val="21"/>
+          <w:szCs w:val="21"/>
+          <w:lang w:eastAsia="es-ES"/>
+        </w:rPr>
+        <w:t>@</w:t>
+      </w:r>
+      <w:r>
+        <w:rPr>
+          <w:rFonts w:ascii="Consolas" w:eastAsia="Times New Roman" w:hAnsi="Consolas" w:cs="Consolas"/>
+          <w:color w:val="CE9178"/>
+          <w:sz w:val="21"/>
+          <w:szCs w:val="21"/>
+          <w:lang w:eastAsia="es-ES"/>
+        </w:rPr>
+        <w:t>"</w:t>
+      </w:r>
+      <w:proofErr w:type="spellStart"/>
+      <w:r>
+        <w:rPr>
+          <w:rFonts w:ascii="Consolas" w:eastAsia="Times New Roman" w:hAnsi="Consolas" w:cs="Consolas"/>
+          <w:color w:val="CE9178"/>
+          <w:sz w:val="21"/>
+          <w:szCs w:val="21"/>
+          <w:lang w:eastAsia="es-ES"/>
+        </w:rPr>
+        <w:t>body</w:t>
+      </w:r>
+      <w:proofErr w:type="spellEnd"/>
+      <w:r>
+        <w:rPr>
+          <w:rFonts w:ascii="Consolas" w:eastAsia="Times New Roman" w:hAnsi="Consolas" w:cs="Consolas"/>
+          <w:color w:val="CE9178"/>
+          <w:sz w:val="21"/>
+          <w:szCs w:val="21"/>
+          <w:lang w:eastAsia="es-ES"/>
+        </w:rPr>
+        <w:t>"</w:t>
+      </w:r>
+      <w:r>
+        <w:rPr>
+          <w:rFonts w:ascii="Consolas" w:eastAsia="Times New Roman" w:hAnsi="Consolas" w:cs="Consolas"/>
+          <w:color w:val="D4D4D4"/>
+          <w:sz w:val="21"/>
+          <w:szCs w:val="21"/>
+          <w:lang w:eastAsia="es-ES"/>
+        </w:rPr>
+        <w:t>:</w:t>
+      </w:r>
+      <w:r>
+        <w:rPr>
+          <w:rFonts w:ascii="Consolas" w:eastAsia="Times New Roman" w:hAnsi="Consolas" w:cs="Consolas"/>
+          <w:color w:val="CE9178"/>
+          <w:sz w:val="21"/>
+          <w:szCs w:val="21"/>
+          <w:lang w:eastAsia="es-ES"/>
+        </w:rPr>
+        <w:t>"Cuerpo </w:t>
+      </w:r>
+      <w:proofErr w:type="spellStart"/>
+      <w:r>
+        <w:rPr>
+          <w:rFonts w:ascii="Consolas" w:eastAsia="Times New Roman" w:hAnsi="Consolas" w:cs="Consolas"/>
+          <w:color w:val="CE9178"/>
+          <w:sz w:val="21"/>
+          <w:szCs w:val="21"/>
+          <w:lang w:eastAsia="es-ES"/>
+        </w:rPr>
+        <w:t>html</w:t>
+      </w:r>
+      <w:proofErr w:type="spellEnd"/>
+      <w:r>
+        <w:rPr>
+          <w:rFonts w:ascii="Consolas" w:eastAsia="Times New Roman" w:hAnsi="Consolas" w:cs="Consolas"/>
+          <w:color w:val="CE9178"/>
+          <w:sz w:val="21"/>
+          <w:szCs w:val="21"/>
+          <w:lang w:eastAsia="es-ES"/>
+        </w:rPr>
+        <w:t> del mensaje"</w:t>
+      </w:r>
+    </w:p>
+    <w:p>
+      <w:pPr>
+        <w:shd w:val="clear" w:color="auto" w:fill="1E1E1E"/>
+        <w:spacing w:after="0" w:line="285" w:lineRule="atLeast"/>
+        <w:rPr>
+          <w:rFonts w:ascii="Consolas" w:eastAsia="Times New Roman" w:hAnsi="Consolas" w:cs="Consolas"/>
+          <w:color w:val="D4D4D4"/>
+          <w:sz w:val="21"/>
+          <w:szCs w:val="21"/>
+          <w:lang w:eastAsia="es-ES"/>
+        </w:rPr>
+      </w:pPr>
+      <w:r>
+        <w:rPr>
+          <w:rFonts w:ascii="Consolas" w:eastAsia="Times New Roman" w:hAnsi="Consolas" w:cs="Consolas"/>
+          <w:color w:val="D4D4D4"/>
+          <w:sz w:val="21"/>
+          <w:szCs w:val="21"/>
+          <w:lang w:eastAsia="es-ES"/>
+        </w:rPr>
+        <w:t>    }</w:t>
+      </w:r>
+    </w:p>
     <w:p/>
     <w:sectPr>
       <w:pgSz w:w="11906" w:h="16838"/>
@@ -859,6 +2736,28 @@
       <w:szCs w:val="32"/>
     </w:rPr>
   </w:style>
+  <w:style w:type="paragraph" w:styleId="Ttulo2">
+    <w:name w:val="heading 2"/>
+    <w:basedOn w:val="Normal"/>
+    <w:next w:val="Normal"/>
+    <w:link w:val="Ttulo2Car"/>
+    <w:uiPriority w:val="9"/>
+    <w:unhideWhenUsed/>
+    <w:qFormat/>
+    <w:rsid w:val="00D44C6C"/>
+    <w:pPr>
+      <w:keepNext/>
+      <w:keepLines/>
+      <w:spacing w:before="40" w:after="0"/>
+      <w:outlineLvl w:val="1"/>
+    </w:pPr>
+    <w:rPr>
+      <w:rFonts w:asciiTheme="majorHAnsi" w:eastAsiaTheme="majorEastAsia" w:hAnsiTheme="majorHAnsi" w:cstheme="majorBidi"/>
+      <w:color w:val="2E74B5" w:themeColor="accent1" w:themeShade="BF"/>
+      <w:sz w:val="26"/>
+      <w:szCs w:val="26"/>
+    </w:rPr>
+  </w:style>
   <w:style w:type="character" w:default="1" w:styleId="Fuentedeprrafopredeter">
     <w:name w:val="Default Paragraph Font"/>
     <w:uiPriority w:val="1"/>
@@ -955,6 +2854,32 @@
       <w:color w:val="0563C1" w:themeColor="hyperlink"/>
       <w:u w:val="single"/>
     </w:rPr>
+  </w:style>
+  <w:style w:type="character" w:customStyle="1" w:styleId="Ttulo2Car">
+    <w:name w:val="Título 2 Car"/>
+    <w:basedOn w:val="Fuentedeprrafopredeter"/>
+    <w:link w:val="Ttulo2"/>
+    <w:uiPriority w:val="9"/>
+    <w:rsid w:val="00D44C6C"/>
+    <w:rPr>
+      <w:rFonts w:asciiTheme="majorHAnsi" w:eastAsiaTheme="majorEastAsia" w:hAnsiTheme="majorHAnsi" w:cstheme="majorBidi"/>
+      <w:color w:val="2E74B5" w:themeColor="accent1" w:themeShade="BF"/>
+      <w:sz w:val="26"/>
+      <w:szCs w:val="26"/>
+    </w:rPr>
+  </w:style>
+  <w:style w:type="paragraph" w:styleId="TDC2">
+    <w:name w:val="toc 2"/>
+    <w:basedOn w:val="Normal"/>
+    <w:next w:val="Normal"/>
+    <w:autoRedefine/>
+    <w:uiPriority w:val="39"/>
+    <w:unhideWhenUsed/>
+    <w:rsid w:val="00D44C6C"/>
+    <w:pPr>
+      <w:spacing w:after="100"/>
+      <w:ind w:left="220"/>
+    </w:pPr>
   </w:style>
 </w:styles>
 </file>
@@ -1225,7 +3150,7 @@
 </file>
 
 <file path=customXml/itemProps1.xml><?xml version="1.0" encoding="utf-8"?>
-<ds:datastoreItem xmlns:ds="http://schemas.openxmlformats.org/officeDocument/2006/customXml" ds:itemID="{1878BB28-3518-479A-BB66-3A0D8EA3F489}">
+<ds:datastoreItem xmlns:ds="http://schemas.openxmlformats.org/officeDocument/2006/customXml" ds:itemID="{5C25F764-7506-44DF-B974-B98613A657D3}">
   <ds:schemaRefs>
     <ds:schemaRef ds:uri="http://schemas.openxmlformats.org/officeDocument/2006/bibliography"/>
   </ds:schemaRefs>
